--- a/_Projeto Integrador.docx
+++ b/_Projeto Integrador.docx
@@ -4,7 +4,6 @@
   <w:body>
     <w:p>
       <w:pPr>
-        <w:widowControl w:val="false"/>
         <w:spacing w:before="0" w:after="160" w:line="360"/>
         <w:ind w:right="0" w:left="0" w:firstLine="0"/>
         <w:jc w:val="center"/>
@@ -35,7 +34,6 @@
     </w:p>
     <w:p>
       <w:pPr>
-        <w:widowControl w:val="false"/>
         <w:spacing w:before="0" w:after="160" w:line="360"/>
         <w:ind w:right="0" w:left="0" w:firstLine="0"/>
         <w:jc w:val="center"/>
@@ -52,7 +50,6 @@
     </w:p>
     <w:p>
       <w:pPr>
-        <w:widowControl w:val="false"/>
         <w:spacing w:before="0" w:after="160" w:line="360"/>
         <w:ind w:right="0" w:left="0" w:firstLine="0"/>
         <w:jc w:val="center"/>
@@ -79,7 +76,6 @@
     </w:p>
     <w:p>
       <w:pPr>
-        <w:widowControl w:val="false"/>
         <w:spacing w:before="0" w:after="160" w:line="360"/>
         <w:ind w:right="0" w:left="0" w:firstLine="0"/>
         <w:jc w:val="center"/>
@@ -106,7 +102,6 @@
     </w:p>
     <w:p>
       <w:pPr>
-        <w:widowControl w:val="false"/>
         <w:spacing w:before="0" w:after="160" w:line="360"/>
         <w:ind w:right="0" w:left="0" w:firstLine="0"/>
         <w:jc w:val="center"/>
@@ -123,7 +118,6 @@
     </w:p>
     <w:p>
       <w:pPr>
-        <w:widowControl w:val="false"/>
         <w:spacing w:before="0" w:after="160" w:line="360"/>
         <w:ind w:right="0" w:left="0" w:firstLine="0"/>
         <w:jc w:val="center"/>
@@ -140,7 +134,6 @@
     </w:p>
     <w:p>
       <w:pPr>
-        <w:widowControl w:val="false"/>
         <w:spacing w:before="0" w:after="160" w:line="360"/>
         <w:ind w:right="0" w:left="0" w:firstLine="0"/>
         <w:jc w:val="center"/>
@@ -157,7 +150,6 @@
     </w:p>
     <w:p>
       <w:pPr>
-        <w:widowControl w:val="false"/>
         <w:spacing w:before="0" w:after="160" w:line="360"/>
         <w:ind w:right="0" w:left="0" w:firstLine="0"/>
         <w:jc w:val="center"/>
@@ -174,7 +166,6 @@
     </w:p>
     <w:p>
       <w:pPr>
-        <w:widowControl w:val="false"/>
         <w:spacing w:before="0" w:after="160" w:line="360"/>
         <w:ind w:right="0" w:left="0" w:firstLine="0"/>
         <w:jc w:val="center"/>
@@ -191,7 +182,6 @@
     </w:p>
     <w:p>
       <w:pPr>
-        <w:widowControl w:val="false"/>
         <w:spacing w:before="0" w:after="160" w:line="360"/>
         <w:ind w:right="0" w:left="0" w:firstLine="0"/>
         <w:jc w:val="center"/>
@@ -208,7 +198,6 @@
     </w:p>
     <w:p>
       <w:pPr>
-        <w:widowControl w:val="false"/>
         <w:spacing w:before="0" w:after="160" w:line="360"/>
         <w:ind w:right="0" w:left="0" w:firstLine="0"/>
         <w:jc w:val="center"/>
@@ -225,7 +214,6 @@
     </w:p>
     <w:p>
       <w:pPr>
-        <w:widowControl w:val="false"/>
         <w:spacing w:before="0" w:after="160" w:line="360"/>
         <w:ind w:right="0" w:left="0" w:firstLine="0"/>
         <w:jc w:val="center"/>
@@ -254,7 +242,6 @@
     </w:p>
     <w:p>
       <w:pPr>
-        <w:widowControl w:val="false"/>
         <w:spacing w:before="0" w:after="160" w:line="360"/>
         <w:ind w:right="0" w:left="0" w:firstLine="0"/>
         <w:jc w:val="center"/>
@@ -271,7 +258,6 @@
     </w:p>
     <w:p>
       <w:pPr>
-        <w:widowControl w:val="false"/>
         <w:spacing w:before="0" w:after="160" w:line="360"/>
         <w:ind w:right="0" w:left="0" w:firstLine="0"/>
         <w:jc w:val="center"/>
@@ -288,7 +274,6 @@
     </w:p>
     <w:p>
       <w:pPr>
-        <w:widowControl w:val="false"/>
         <w:spacing w:before="0" w:after="160" w:line="360"/>
         <w:ind w:right="0" w:left="0" w:firstLine="0"/>
         <w:jc w:val="center"/>
@@ -305,7 +290,6 @@
     </w:p>
     <w:p>
       <w:pPr>
-        <w:widowControl w:val="false"/>
         <w:spacing w:before="0" w:after="160" w:line="360"/>
         <w:ind w:right="0" w:left="0" w:firstLine="0"/>
         <w:jc w:val="left"/>
@@ -322,7 +306,6 @@
     </w:p>
     <w:p>
       <w:pPr>
-        <w:widowControl w:val="false"/>
         <w:spacing w:before="0" w:after="160" w:line="360"/>
         <w:ind w:right="0" w:left="0" w:firstLine="0"/>
         <w:jc w:val="center"/>
@@ -339,7 +322,6 @@
     </w:p>
     <w:p>
       <w:pPr>
-        <w:widowControl w:val="false"/>
         <w:spacing w:before="0" w:after="160" w:line="360"/>
         <w:ind w:right="0" w:left="0" w:firstLine="0"/>
         <w:jc w:val="center"/>
@@ -356,7 +338,6 @@
     </w:p>
     <w:p>
       <w:pPr>
-        <w:widowControl w:val="false"/>
         <w:spacing w:before="0" w:after="160" w:line="360"/>
         <w:ind w:right="0" w:left="0" w:firstLine="0"/>
         <w:jc w:val="center"/>
@@ -373,7 +354,6 @@
     </w:p>
     <w:p>
       <w:pPr>
-        <w:widowControl w:val="false"/>
         <w:spacing w:before="0" w:after="160" w:line="360"/>
         <w:ind w:right="0" w:left="0" w:firstLine="0"/>
         <w:jc w:val="center"/>
@@ -390,7 +370,6 @@
     </w:p>
     <w:p>
       <w:pPr>
-        <w:widowControl w:val="false"/>
         <w:spacing w:before="0" w:after="160" w:line="360"/>
         <w:ind w:right="0" w:left="0" w:firstLine="0"/>
         <w:jc w:val="center"/>
@@ -407,7 +386,6 @@
     </w:p>
     <w:p>
       <w:pPr>
-        <w:widowControl w:val="false"/>
         <w:spacing w:before="0" w:after="160" w:line="360"/>
         <w:ind w:right="0" w:left="0" w:firstLine="0"/>
         <w:jc w:val="center"/>
@@ -447,7 +425,6 @@
     </w:p>
     <w:p>
       <w:pPr>
-        <w:widowControl w:val="false"/>
         <w:spacing w:before="0" w:after="160" w:line="360"/>
         <w:ind w:right="0" w:left="0" w:firstLine="0"/>
         <w:jc w:val="center"/>
@@ -475,7 +452,6 @@
     </w:p>
     <w:p>
       <w:pPr>
-        <w:widowControl w:val="false"/>
         <w:spacing w:before="0" w:after="160" w:line="360"/>
         <w:ind w:right="0" w:left="0" w:firstLine="0"/>
         <w:jc w:val="center"/>
@@ -502,7 +478,6 @@
     </w:p>
     <w:p>
       <w:pPr>
-        <w:widowControl w:val="false"/>
         <w:spacing w:before="0" w:after="160" w:line="360"/>
         <w:ind w:right="0" w:left="0" w:firstLine="0"/>
         <w:jc w:val="center"/>
@@ -529,7 +504,6 @@
     </w:p>
     <w:p>
       <w:pPr>
-        <w:widowControl w:val="false"/>
         <w:spacing w:before="0" w:after="160" w:line="360"/>
         <w:ind w:right="0" w:left="0" w:firstLine="0"/>
         <w:jc w:val="center"/>
@@ -546,7 +520,6 @@
     </w:p>
     <w:p>
       <w:pPr>
-        <w:widowControl w:val="false"/>
         <w:spacing w:before="0" w:after="160" w:line="360"/>
         <w:ind w:right="0" w:left="0" w:firstLine="0"/>
         <w:jc w:val="center"/>
@@ -563,7 +536,6 @@
     </w:p>
     <w:p>
       <w:pPr>
-        <w:widowControl w:val="false"/>
         <w:spacing w:before="0" w:after="160" w:line="360"/>
         <w:ind w:right="0" w:left="0" w:firstLine="0"/>
         <w:jc w:val="center"/>
@@ -580,7 +552,6 @@
     </w:p>
     <w:p>
       <w:pPr>
-        <w:widowControl w:val="false"/>
         <w:spacing w:before="0" w:after="160" w:line="360"/>
         <w:ind w:right="0" w:left="0" w:firstLine="0"/>
         <w:jc w:val="center"/>
@@ -597,7 +568,6 @@
     </w:p>
     <w:p>
       <w:pPr>
-        <w:widowControl w:val="false"/>
         <w:spacing w:before="0" w:after="160" w:line="360"/>
         <w:ind w:right="0" w:left="0" w:firstLine="0"/>
         <w:jc w:val="center"/>
@@ -614,7 +584,6 @@
     </w:p>
     <w:p>
       <w:pPr>
-        <w:widowControl w:val="false"/>
         <w:spacing w:before="0" w:after="160" w:line="360"/>
         <w:ind w:right="0" w:left="0" w:firstLine="0"/>
         <w:jc w:val="center"/>
@@ -631,7 +600,6 @@
     </w:p>
     <w:p>
       <w:pPr>
-        <w:widowControl w:val="false"/>
         <w:spacing w:before="0" w:after="160" w:line="360"/>
         <w:ind w:right="0" w:left="0" w:firstLine="0"/>
         <w:jc w:val="center"/>
@@ -648,7 +616,6 @@
     </w:p>
     <w:p>
       <w:pPr>
-        <w:widowControl w:val="false"/>
         <w:spacing w:before="0" w:after="160" w:line="360"/>
         <w:ind w:right="0" w:left="0" w:firstLine="0"/>
         <w:jc w:val="center"/>
@@ -677,7 +644,6 @@
     </w:p>
     <w:p>
       <w:pPr>
-        <w:widowControl w:val="false"/>
         <w:spacing w:before="0" w:after="160" w:line="360"/>
         <w:ind w:right="0" w:left="0" w:firstLine="0"/>
         <w:jc w:val="center"/>
@@ -694,7 +660,6 @@
     </w:p>
     <w:p>
       <w:pPr>
-        <w:widowControl w:val="false"/>
         <w:spacing w:before="0" w:after="160" w:line="360"/>
         <w:ind w:right="0" w:left="0" w:firstLine="0"/>
         <w:jc w:val="center"/>
@@ -723,7 +688,6 @@
     </w:p>
     <w:p>
       <w:pPr>
-        <w:widowControl w:val="false"/>
         <w:spacing w:before="0" w:after="160" w:line="360"/>
         <w:ind w:right="0" w:left="4253" w:firstLine="0"/>
         <w:jc w:val="both"/>
@@ -775,7 +739,6 @@
     </w:p>
     <w:p>
       <w:pPr>
-        <w:widowControl w:val="false"/>
         <w:spacing w:before="0" w:after="160" w:line="360"/>
         <w:ind w:right="0" w:left="4253" w:firstLine="0"/>
         <w:jc w:val="both"/>
@@ -792,7 +755,6 @@
     </w:p>
     <w:p>
       <w:pPr>
-        <w:widowControl w:val="false"/>
         <w:spacing w:before="0" w:after="160" w:line="360"/>
         <w:ind w:right="0" w:left="4253" w:firstLine="0"/>
         <w:jc w:val="both"/>
@@ -843,7 +805,6 @@
     </w:p>
     <w:p>
       <w:pPr>
-        <w:widowControl w:val="false"/>
         <w:spacing w:before="0" w:after="160" w:line="360"/>
         <w:ind w:right="0" w:left="0" w:firstLine="0"/>
         <w:jc w:val="center"/>
@@ -859,7 +820,6 @@
     </w:p>
     <w:p>
       <w:pPr>
-        <w:widowControl w:val="false"/>
         <w:spacing w:before="0" w:after="160" w:line="360"/>
         <w:ind w:right="0" w:left="0" w:firstLine="0"/>
         <w:jc w:val="center"/>
@@ -875,7 +835,6 @@
     </w:p>
     <w:p>
       <w:pPr>
-        <w:widowControl w:val="false"/>
         <w:spacing w:before="0" w:after="160" w:line="360"/>
         <w:ind w:right="0" w:left="0" w:firstLine="0"/>
         <w:jc w:val="center"/>
@@ -891,7 +850,6 @@
     </w:p>
     <w:p>
       <w:pPr>
-        <w:widowControl w:val="false"/>
         <w:spacing w:before="0" w:after="160" w:line="360"/>
         <w:ind w:right="0" w:left="0" w:firstLine="0"/>
         <w:jc w:val="center"/>
@@ -908,7 +866,6 @@
     </w:p>
     <w:p>
       <w:pPr>
-        <w:widowControl w:val="false"/>
         <w:spacing w:before="0" w:after="160" w:line="360"/>
         <w:ind w:right="0" w:left="0" w:firstLine="0"/>
         <w:jc w:val="center"/>
@@ -925,7 +882,6 @@
     </w:p>
     <w:p>
       <w:pPr>
-        <w:widowControl w:val="false"/>
         <w:spacing w:before="0" w:after="160" w:line="360"/>
         <w:ind w:right="0" w:left="0" w:firstLine="0"/>
         <w:jc w:val="center"/>
@@ -965,7 +921,6 @@
     </w:p>
     <w:p>
       <w:pPr>
-        <w:widowControl w:val="false"/>
         <w:spacing w:before="0" w:after="160" w:line="360"/>
         <w:ind w:right="0" w:left="0" w:firstLine="0"/>
         <w:jc w:val="center"/>
@@ -995,7 +950,6 @@
       <w:pPr>
         <w:keepNext w:val="true"/>
         <w:keepLines w:val="true"/>
-        <w:widowControl w:val="false"/>
         <w:numPr>
           <w:ilvl w:val="0"/>
           <w:numId w:val="6"/>
@@ -1032,7 +986,6 @@
       <w:pPr>
         <w:keepNext w:val="true"/>
         <w:keepLines w:val="true"/>
-        <w:widowControl w:val="false"/>
         <w:numPr>
           <w:ilvl w:val="0"/>
           <w:numId w:val="6"/>
@@ -1067,7 +1020,6 @@
       <w:pPr>
         <w:keepNext w:val="true"/>
         <w:keepLines w:val="true"/>
-        <w:widowControl w:val="false"/>
         <w:numPr>
           <w:ilvl w:val="0"/>
           <w:numId w:val="6"/>
@@ -1103,7 +1055,6 @@
       <w:pPr>
         <w:keepNext w:val="true"/>
         <w:keepLines w:val="true"/>
-        <w:widowControl w:val="false"/>
         <w:spacing w:before="480" w:after="360" w:line="360"/>
         <w:ind w:right="0" w:left="0" w:firstLine="837"/>
         <w:jc w:val="left"/>
@@ -1198,7 +1149,6 @@
       <w:pPr>
         <w:keepNext w:val="true"/>
         <w:keepLines w:val="true"/>
-        <w:widowControl w:val="false"/>
         <w:spacing w:before="480" w:after="360" w:line="360"/>
         <w:ind w:right="0" w:left="0" w:firstLine="0"/>
         <w:jc w:val="left"/>
@@ -1217,7 +1167,6 @@
       <w:pPr>
         <w:keepNext w:val="true"/>
         <w:keepLines w:val="true"/>
-        <w:widowControl w:val="false"/>
         <w:spacing w:before="480" w:after="360" w:line="360"/>
         <w:ind w:right="0" w:left="0" w:firstLine="0"/>
         <w:jc w:val="left"/>
@@ -1236,7 +1185,6 @@
       <w:pPr>
         <w:keepNext w:val="true"/>
         <w:keepLines w:val="true"/>
-        <w:widowControl w:val="false"/>
         <w:spacing w:before="480" w:after="360" w:line="360"/>
         <w:ind w:right="0" w:left="0" w:firstLine="0"/>
         <w:jc w:val="left"/>
@@ -1255,7 +1203,6 @@
       <w:pPr>
         <w:keepNext w:val="true"/>
         <w:keepLines w:val="true"/>
-        <w:widowControl w:val="false"/>
         <w:spacing w:before="480" w:after="360" w:line="360"/>
         <w:ind w:right="0" w:left="0" w:firstLine="0"/>
         <w:jc w:val="left"/>
@@ -1274,7 +1221,6 @@
       <w:pPr>
         <w:keepNext w:val="true"/>
         <w:keepLines w:val="true"/>
-        <w:widowControl w:val="false"/>
         <w:spacing w:before="480" w:after="360" w:line="360"/>
         <w:ind w:right="0" w:left="0" w:firstLine="0"/>
         <w:jc w:val="left"/>
@@ -1293,7 +1239,6 @@
       <w:pPr>
         <w:keepNext w:val="true"/>
         <w:keepLines w:val="true"/>
-        <w:widowControl w:val="false"/>
         <w:spacing w:before="480" w:after="360" w:line="360"/>
         <w:ind w:right="0" w:left="0" w:firstLine="0"/>
         <w:jc w:val="left"/>
@@ -1312,7 +1257,6 @@
       <w:pPr>
         <w:keepNext w:val="true"/>
         <w:keepLines w:val="true"/>
-        <w:widowControl w:val="false"/>
         <w:spacing w:before="480" w:after="360" w:line="360"/>
         <w:ind w:right="0" w:left="0" w:firstLine="0"/>
         <w:jc w:val="left"/>
@@ -1331,7 +1275,6 @@
       <w:pPr>
         <w:keepNext w:val="true"/>
         <w:keepLines w:val="true"/>
-        <w:widowControl w:val="false"/>
         <w:numPr>
           <w:ilvl w:val="0"/>
           <w:numId w:val="11"/>
@@ -1381,8 +1324,8 @@
         </w:rPr>
       </w:pPr>
       <w:r>
-        <w:object w:dxaOrig="12401" w:dyaOrig="6975">
-          <v:rect xmlns:o="urn:schemas-microsoft-com:office:office" xmlns:v="urn:schemas-microsoft-com:vml" id="rectole0000000000" style="width:620.050000pt;height:348.750000pt" o:preferrelative="t" o:ole="">
+        <w:object w:dxaOrig="12553" w:dyaOrig="7066">
+          <v:rect xmlns:o="urn:schemas-microsoft-com:office:office" xmlns:v="urn:schemas-microsoft-com:vml" id="rectole0000000000" style="width:627.650000pt;height:353.300000pt" o:preferrelative="t" o:ole="">
             <o:lock v:ext="edit"/>
             <v:imagedata xmlns:r="http://schemas.openxmlformats.org/officeDocument/2006/relationships" r:id="docRId1" o:title=""/>
           </v:rect>
@@ -1394,7 +1337,6 @@
       <w:pPr>
         <w:keepNext w:val="true"/>
         <w:keepLines w:val="true"/>
-        <w:widowControl w:val="false"/>
         <w:spacing w:before="480" w:after="360" w:line="360"/>
         <w:ind w:right="0" w:left="0" w:firstLine="708"/>
         <w:jc w:val="left"/>
@@ -1414,7 +1356,6 @@
       <w:pPr>
         <w:keepNext w:val="true"/>
         <w:keepLines w:val="true"/>
-        <w:widowControl w:val="false"/>
         <w:numPr>
           <w:ilvl w:val="0"/>
           <w:numId w:val="14"/>
@@ -1617,7 +1558,6 @@
                 <w:color w:val="auto"/>
                 <w:spacing w:val="0"/>
                 <w:position w:val="0"/>
-                <w:shd w:fill="auto" w:val="clear"/>
               </w:rPr>
             </w:pPr>
             <w:r>
@@ -1660,7 +1600,6 @@
                 <w:color w:val="auto"/>
                 <w:spacing w:val="0"/>
                 <w:position w:val="0"/>
-                <w:shd w:fill="auto" w:val="clear"/>
               </w:rPr>
             </w:pPr>
             <w:r>
@@ -1703,7 +1642,6 @@
                 <w:color w:val="auto"/>
                 <w:spacing w:val="0"/>
                 <w:position w:val="0"/>
-                <w:shd w:fill="auto" w:val="clear"/>
               </w:rPr>
             </w:pPr>
             <w:r>
@@ -1785,7 +1723,6 @@
                 <w:spacing w:val="0"/>
                 <w:position w:val="0"/>
                 <w:sz w:val="22"/>
-                <w:shd w:fill="auto" w:val="clear"/>
               </w:rPr>
             </w:pPr>
             <w:r>
@@ -1827,7 +1764,6 @@
                 <w:spacing w:val="0"/>
                 <w:position w:val="0"/>
                 <w:sz w:val="22"/>
-                <w:shd w:fill="auto" w:val="clear"/>
               </w:rPr>
             </w:pPr>
             <w:r>
@@ -1869,7 +1805,6 @@
                 <w:spacing w:val="0"/>
                 <w:position w:val="0"/>
                 <w:sz w:val="22"/>
-                <w:shd w:fill="auto" w:val="clear"/>
               </w:rPr>
             </w:pPr>
             <w:r>
@@ -1912,7 +1847,6 @@
                 <w:spacing w:val="0"/>
                 <w:position w:val="0"/>
                 <w:sz w:val="22"/>
-                <w:shd w:fill="auto" w:val="clear"/>
               </w:rPr>
             </w:pPr>
           </w:p>
@@ -1948,7 +1882,6 @@
                 <w:color w:val="auto"/>
                 <w:spacing w:val="0"/>
                 <w:position w:val="0"/>
-                <w:shd w:fill="auto" w:val="clear"/>
               </w:rPr>
             </w:pPr>
             <w:r>
@@ -1989,7 +1922,6 @@
                 <w:color w:val="auto"/>
                 <w:spacing w:val="0"/>
                 <w:position w:val="0"/>
-                <w:shd w:fill="auto" w:val="clear"/>
               </w:rPr>
             </w:pPr>
             <w:r>
@@ -2030,7 +1962,6 @@
                 <w:color w:val="auto"/>
                 <w:spacing w:val="0"/>
                 <w:position w:val="0"/>
-                <w:shd w:fill="auto" w:val="clear"/>
               </w:rPr>
             </w:pPr>
             <w:r>
@@ -2071,7 +2002,6 @@
                 <w:color w:val="auto"/>
                 <w:spacing w:val="0"/>
                 <w:position w:val="0"/>
-                <w:shd w:fill="auto" w:val="clear"/>
               </w:rPr>
             </w:pPr>
             <w:r>
@@ -2112,7 +2042,6 @@
                 <w:color w:val="auto"/>
                 <w:spacing w:val="0"/>
                 <w:position w:val="0"/>
-                <w:shd w:fill="auto" w:val="clear"/>
               </w:rPr>
             </w:pPr>
             <w:r>
@@ -2159,7 +2088,6 @@
                 <w:color w:val="auto"/>
                 <w:spacing w:val="0"/>
                 <w:position w:val="0"/>
-                <w:shd w:fill="auto" w:val="clear"/>
               </w:rPr>
             </w:pPr>
             <w:r>
@@ -2200,7 +2128,6 @@
                 <w:color w:val="auto"/>
                 <w:spacing w:val="0"/>
                 <w:position w:val="0"/>
-                <w:shd w:fill="auto" w:val="clear"/>
               </w:rPr>
             </w:pPr>
             <w:r>
@@ -2241,7 +2168,6 @@
                 <w:color w:val="auto"/>
                 <w:spacing w:val="0"/>
                 <w:position w:val="0"/>
-                <w:shd w:fill="auto" w:val="clear"/>
               </w:rPr>
             </w:pPr>
             <w:r>
@@ -2282,7 +2208,6 @@
                 <w:color w:val="auto"/>
                 <w:spacing w:val="0"/>
                 <w:position w:val="0"/>
-                <w:shd w:fill="auto" w:val="clear"/>
               </w:rPr>
             </w:pPr>
             <w:r>
@@ -2323,7 +2248,6 @@
                 <w:color w:val="auto"/>
                 <w:spacing w:val="0"/>
                 <w:position w:val="0"/>
-                <w:shd w:fill="auto" w:val="clear"/>
               </w:rPr>
             </w:pPr>
             <w:r>
@@ -2370,7 +2294,6 @@
                 <w:color w:val="auto"/>
                 <w:spacing w:val="0"/>
                 <w:position w:val="0"/>
-                <w:shd w:fill="auto" w:val="clear"/>
               </w:rPr>
             </w:pPr>
             <w:r>
@@ -2411,7 +2334,6 @@
                 <w:color w:val="auto"/>
                 <w:spacing w:val="0"/>
                 <w:position w:val="0"/>
-                <w:shd w:fill="auto" w:val="clear"/>
               </w:rPr>
             </w:pPr>
             <w:r>
@@ -2452,7 +2374,6 @@
                 <w:color w:val="auto"/>
                 <w:spacing w:val="0"/>
                 <w:position w:val="0"/>
-                <w:shd w:fill="auto" w:val="clear"/>
               </w:rPr>
             </w:pPr>
             <w:r>
@@ -2493,7 +2414,6 @@
                 <w:color w:val="auto"/>
                 <w:spacing w:val="0"/>
                 <w:position w:val="0"/>
-                <w:shd w:fill="auto" w:val="clear"/>
               </w:rPr>
             </w:pPr>
             <w:r>
@@ -2534,7 +2454,6 @@
                 <w:color w:val="auto"/>
                 <w:spacing w:val="0"/>
                 <w:position w:val="0"/>
-                <w:shd w:fill="auto" w:val="clear"/>
               </w:rPr>
             </w:pPr>
             <w:r>
@@ -2581,7 +2500,6 @@
                 <w:color w:val="auto"/>
                 <w:spacing w:val="0"/>
                 <w:position w:val="0"/>
-                <w:shd w:fill="auto" w:val="clear"/>
               </w:rPr>
             </w:pPr>
             <w:r>
@@ -2622,7 +2540,6 @@
                 <w:color w:val="auto"/>
                 <w:spacing w:val="0"/>
                 <w:position w:val="0"/>
-                <w:shd w:fill="auto" w:val="clear"/>
               </w:rPr>
             </w:pPr>
             <w:r>
@@ -2663,7 +2580,6 @@
                 <w:color w:val="auto"/>
                 <w:spacing w:val="0"/>
                 <w:position w:val="0"/>
-                <w:shd w:fill="auto" w:val="clear"/>
               </w:rPr>
             </w:pPr>
             <w:r>
@@ -2704,7 +2620,6 @@
                 <w:color w:val="auto"/>
                 <w:spacing w:val="0"/>
                 <w:position w:val="0"/>
-                <w:shd w:fill="auto" w:val="clear"/>
               </w:rPr>
             </w:pPr>
             <w:r>
@@ -2745,7 +2660,6 @@
                 <w:color w:val="auto"/>
                 <w:spacing w:val="0"/>
                 <w:position w:val="0"/>
-                <w:shd w:fill="auto" w:val="clear"/>
               </w:rPr>
             </w:pPr>
             <w:r>
@@ -2792,7 +2706,6 @@
                 <w:color w:val="auto"/>
                 <w:spacing w:val="0"/>
                 <w:position w:val="0"/>
-                <w:shd w:fill="auto" w:val="clear"/>
               </w:rPr>
             </w:pPr>
             <w:r>
@@ -2833,7 +2746,6 @@
                 <w:color w:val="auto"/>
                 <w:spacing w:val="0"/>
                 <w:position w:val="0"/>
-                <w:shd w:fill="auto" w:val="clear"/>
               </w:rPr>
             </w:pPr>
             <w:r>
@@ -2874,7 +2786,6 @@
                 <w:color w:val="auto"/>
                 <w:spacing w:val="0"/>
                 <w:position w:val="0"/>
-                <w:shd w:fill="auto" w:val="clear"/>
               </w:rPr>
             </w:pPr>
             <w:r>
@@ -2915,7 +2826,6 @@
                 <w:color w:val="auto"/>
                 <w:spacing w:val="0"/>
                 <w:position w:val="0"/>
-                <w:shd w:fill="auto" w:val="clear"/>
               </w:rPr>
             </w:pPr>
             <w:r>
@@ -2956,7 +2866,6 @@
                 <w:color w:val="auto"/>
                 <w:spacing w:val="0"/>
                 <w:position w:val="0"/>
-                <w:shd w:fill="auto" w:val="clear"/>
               </w:rPr>
             </w:pPr>
             <w:r>
@@ -3009,7 +2918,6 @@
       <w:pPr>
         <w:keepNext w:val="true"/>
         <w:keepLines w:val="true"/>
-        <w:widowControl w:val="false"/>
         <w:numPr>
           <w:ilvl w:val="0"/>
           <w:numId w:val="39"/>
@@ -3141,7 +3049,6 @@
       <w:pPr>
         <w:keepNext w:val="true"/>
         <w:keepLines w:val="true"/>
-        <w:widowControl w:val="false"/>
         <w:numPr>
           <w:ilvl w:val="0"/>
           <w:numId w:val="43"/>
@@ -3204,7 +3111,6 @@
       <w:pPr>
         <w:keepNext w:val="true"/>
         <w:keepLines w:val="true"/>
-        <w:widowControl w:val="false"/>
         <w:spacing w:before="480" w:after="360" w:line="360"/>
         <w:ind w:right="0" w:left="0" w:firstLine="0"/>
         <w:jc w:val="left"/>
@@ -3233,7 +3139,6 @@
       <w:pPr>
         <w:keepNext w:val="true"/>
         <w:keepLines w:val="true"/>
-        <w:widowControl w:val="false"/>
         <w:spacing w:before="480" w:after="360" w:line="360"/>
         <w:ind w:right="0" w:left="0" w:firstLine="0"/>
         <w:jc w:val="left"/>
@@ -3253,7 +3158,6 @@
       <w:pPr>
         <w:keepNext w:val="true"/>
         <w:keepLines w:val="true"/>
-        <w:widowControl w:val="false"/>
         <w:numPr>
           <w:ilvl w:val="0"/>
           <w:numId w:val="46"/>
@@ -3289,7 +3193,6 @@
       <w:pPr>
         <w:keepNext w:val="true"/>
         <w:keepLines w:val="true"/>
-        <w:widowControl w:val="false"/>
         <w:numPr>
           <w:ilvl w:val="0"/>
           <w:numId w:val="46"/>
@@ -3365,7 +3268,6 @@
     </w:p>
     <w:p>
       <w:pPr>
-        <w:widowControl w:val="false"/>
         <w:spacing w:before="480" w:after="360" w:line="360"/>
         <w:ind w:right="0" w:left="0" w:firstLine="0"/>
         <w:jc w:val="left"/>
@@ -3410,7 +3312,6 @@
       <w:pPr>
         <w:keepNext w:val="true"/>
         <w:keepLines w:val="true"/>
-        <w:widowControl w:val="false"/>
         <w:spacing w:before="480" w:after="240" w:line="360"/>
         <w:ind w:right="0" w:left="0" w:firstLine="0"/>
         <w:jc w:val="left"/>
@@ -3428,7 +3329,6 @@
       <w:pPr>
         <w:keepNext w:val="true"/>
         <w:keepLines w:val="true"/>
-        <w:widowControl w:val="false"/>
         <w:spacing w:before="480" w:after="240" w:line="360"/>
         <w:ind w:right="0" w:left="0" w:firstLine="0"/>
         <w:jc w:val="left"/>
@@ -3446,7 +3346,6 @@
       <w:pPr>
         <w:keepNext w:val="true"/>
         <w:keepLines w:val="true"/>
-        <w:widowControl w:val="false"/>
         <w:spacing w:before="480" w:after="240" w:line="360"/>
         <w:ind w:right="0" w:left="0" w:firstLine="0"/>
         <w:jc w:val="left"/>
@@ -3464,7 +3363,6 @@
       <w:pPr>
         <w:keepNext w:val="true"/>
         <w:keepLines w:val="true"/>
-        <w:widowControl w:val="false"/>
         <w:spacing w:before="480" w:after="240" w:line="360"/>
         <w:ind w:right="0" w:left="0" w:firstLine="0"/>
         <w:jc w:val="left"/>
@@ -3482,7 +3380,6 @@
       <w:pPr>
         <w:keepNext w:val="true"/>
         <w:keepLines w:val="true"/>
-        <w:widowControl w:val="false"/>
         <w:spacing w:before="480" w:after="240" w:line="360"/>
         <w:ind w:right="0" w:left="0" w:firstLine="0"/>
         <w:jc w:val="left"/>
@@ -3500,7 +3397,6 @@
       <w:pPr>
         <w:keepNext w:val="true"/>
         <w:keepLines w:val="true"/>
-        <w:widowControl w:val="false"/>
         <w:spacing w:before="480" w:after="240" w:line="360"/>
         <w:ind w:right="0" w:left="0" w:firstLine="0"/>
         <w:jc w:val="left"/>
@@ -3518,7 +3414,6 @@
       <w:pPr>
         <w:keepNext w:val="true"/>
         <w:keepLines w:val="true"/>
-        <w:widowControl w:val="false"/>
         <w:spacing w:before="480" w:after="240" w:line="360"/>
         <w:ind w:right="0" w:left="0" w:firstLine="0"/>
         <w:jc w:val="left"/>
@@ -3536,7 +3431,6 @@
       <w:pPr>
         <w:keepNext w:val="true"/>
         <w:keepLines w:val="true"/>
-        <w:widowControl w:val="false"/>
         <w:spacing w:before="480" w:after="240" w:line="360"/>
         <w:ind w:right="0" w:left="0" w:firstLine="0"/>
         <w:jc w:val="left"/>
@@ -3554,7 +3448,6 @@
       <w:pPr>
         <w:keepNext w:val="true"/>
         <w:keepLines w:val="true"/>
-        <w:widowControl w:val="false"/>
         <w:spacing w:before="480" w:after="240" w:line="360"/>
         <w:ind w:right="0" w:left="0" w:firstLine="0"/>
         <w:jc w:val="left"/>
@@ -3572,7 +3465,6 @@
       <w:pPr>
         <w:keepNext w:val="true"/>
         <w:keepLines w:val="true"/>
-        <w:widowControl w:val="false"/>
         <w:spacing w:before="480" w:after="240" w:line="360"/>
         <w:ind w:right="0" w:left="0" w:firstLine="0"/>
         <w:jc w:val="left"/>
@@ -3590,7 +3482,6 @@
       <w:pPr>
         <w:keepNext w:val="true"/>
         <w:keepLines w:val="true"/>
-        <w:widowControl w:val="false"/>
         <w:spacing w:before="480" w:after="240" w:line="360"/>
         <w:ind w:right="0" w:left="0" w:firstLine="0"/>
         <w:jc w:val="left"/>
@@ -3608,7 +3499,6 @@
       <w:pPr>
         <w:keepNext w:val="true"/>
         <w:keepLines w:val="true"/>
-        <w:widowControl w:val="false"/>
         <w:spacing w:before="480" w:after="240" w:line="360"/>
         <w:ind w:right="0" w:left="0" w:firstLine="0"/>
         <w:jc w:val="left"/>
@@ -3626,7 +3516,6 @@
       <w:pPr>
         <w:keepNext w:val="true"/>
         <w:keepLines w:val="true"/>
-        <w:widowControl w:val="false"/>
         <w:spacing w:before="480" w:after="240" w:line="360"/>
         <w:ind w:right="0" w:left="0" w:firstLine="0"/>
         <w:jc w:val="left"/>
@@ -3644,7 +3533,6 @@
       <w:pPr>
         <w:keepNext w:val="true"/>
         <w:keepLines w:val="true"/>
-        <w:widowControl w:val="false"/>
         <w:spacing w:before="480" w:after="240" w:line="360"/>
         <w:ind w:right="0" w:left="0" w:firstLine="0"/>
         <w:jc w:val="left"/>
@@ -3662,7 +3550,6 @@
       <w:pPr>
         <w:keepNext w:val="true"/>
         <w:keepLines w:val="true"/>
-        <w:widowControl w:val="false"/>
         <w:spacing w:before="480" w:after="240" w:line="360"/>
         <w:ind w:right="0" w:left="0" w:firstLine="0"/>
         <w:jc w:val="left"/>
@@ -4014,7 +3901,6 @@
       <w:pPr>
         <w:keepNext w:val="true"/>
         <w:keepLines w:val="true"/>
-        <w:widowControl w:val="false"/>
         <w:numPr>
           <w:ilvl w:val="0"/>
           <w:numId w:val="58"/>
@@ -4152,7 +4038,7 @@
           <w:sz w:val="24"/>
           <w:shd w:fill="auto" w:val="clear"/>
         </w:rPr>
-        <w:t xml:space="preserve">RF-002 - O Sistema permitirá a possibilidade de desativar e ativar um perfil a qualquer momento. </w:t>
+        <w:t xml:space="preserve">RF-002 - O Sistema permitirá a possibilidade de inativar e ativar um perfil a qualquer momento. </w:t>
       </w:r>
     </w:p>
     <w:p>
@@ -4726,18 +4612,7 @@
           <w:sz w:val="24"/>
           <w:shd w:fill="auto" w:val="clear"/>
         </w:rPr>
-        <w:t xml:space="preserve">RF-016 - </w:t>
-      </w:r>
-      <w:r>
-        <w:rPr>
-          <w:rFonts w:ascii="Times New Roman" w:hAnsi="Times New Roman" w:cs="Times New Roman" w:eastAsia="Times New Roman"/>
-          <w:color w:val="auto"/>
-          <w:spacing w:val="0"/>
-          <w:position w:val="0"/>
-          <w:sz w:val="24"/>
-          <w:shd w:fill="auto" w:val="clear"/>
-        </w:rPr>
-        <w:t xml:space="preserve">O sistema exigirá, após o cliente e o Dev fazerem o cadastro, que assinem os termos de usabilidade e responsabilidade.</w:t>
+        <w:t xml:space="preserve">RF-016 - O sistema exigirá, após o cliente e o Dev fazerem o cadastro, que assinem os termos de usabilidade e responsabilidade.</w:t>
       </w:r>
     </w:p>
     <w:p>
@@ -4841,7 +4716,6 @@
       <w:pPr>
         <w:keepNext w:val="true"/>
         <w:keepLines w:val="true"/>
-        <w:widowControl w:val="false"/>
         <w:numPr>
           <w:ilvl w:val="0"/>
           <w:numId w:val="61"/>
@@ -5177,7 +5051,6 @@
       <w:pPr>
         <w:keepNext w:val="true"/>
         <w:keepLines w:val="true"/>
-        <w:widowControl w:val="false"/>
         <w:spacing w:before="480" w:after="240" w:line="360"/>
         <w:ind w:right="0" w:left="0" w:firstLine="0"/>
         <w:jc w:val="left"/>
@@ -5206,7 +5079,6 @@
       <w:pPr>
         <w:keepNext w:val="true"/>
         <w:keepLines w:val="true"/>
-        <w:widowControl w:val="false"/>
         <w:spacing w:before="480" w:after="240" w:line="360"/>
         <w:ind w:right="0" w:left="0" w:firstLine="0"/>
         <w:jc w:val="left"/>
@@ -5226,7 +5098,6 @@
       <w:pPr>
         <w:keepNext w:val="true"/>
         <w:keepLines w:val="true"/>
-        <w:widowControl w:val="false"/>
         <w:numPr>
           <w:ilvl w:val="0"/>
           <w:numId w:val="64"/>
@@ -5363,7 +5234,6 @@
               <w:rPr>
                 <w:spacing w:val="0"/>
                 <w:position w:val="0"/>
-                <w:shd w:fill="auto" w:val="clear"/>
               </w:rPr>
             </w:pPr>
             <w:r>
@@ -5404,7 +5274,6 @@
               <w:rPr>
                 <w:spacing w:val="0"/>
                 <w:position w:val="0"/>
-                <w:shd w:fill="auto" w:val="clear"/>
               </w:rPr>
             </w:pPr>
             <w:r>
@@ -5451,7 +5320,6 @@
               <w:rPr>
                 <w:spacing w:val="0"/>
                 <w:position w:val="0"/>
-                <w:shd w:fill="auto" w:val="clear"/>
               </w:rPr>
             </w:pPr>
             <w:r>
@@ -5529,7 +5397,6 @@
               <w:rPr>
                 <w:spacing w:val="0"/>
                 <w:position w:val="0"/>
-                <w:shd w:fill="auto" w:val="clear"/>
               </w:rPr>
             </w:pPr>
             <w:r>
@@ -5607,7 +5474,6 @@
               <w:rPr>
                 <w:spacing w:val="0"/>
                 <w:position w:val="0"/>
-                <w:shd w:fill="auto" w:val="clear"/>
               </w:rPr>
             </w:pPr>
             <w:r>
@@ -5685,7 +5551,6 @@
               <w:rPr>
                 <w:spacing w:val="0"/>
                 <w:position w:val="0"/>
-                <w:shd w:fill="auto" w:val="clear"/>
               </w:rPr>
             </w:pPr>
             <w:r>
@@ -5763,7 +5628,6 @@
               <w:rPr>
                 <w:spacing w:val="0"/>
                 <w:position w:val="0"/>
-                <w:shd w:fill="auto" w:val="clear"/>
               </w:rPr>
             </w:pPr>
             <w:r>
@@ -5841,7 +5705,6 @@
               <w:rPr>
                 <w:spacing w:val="0"/>
                 <w:position w:val="0"/>
-                <w:shd w:fill="auto" w:val="clear"/>
               </w:rPr>
             </w:pPr>
             <w:r>
@@ -5919,7 +5782,6 @@
               <w:rPr>
                 <w:spacing w:val="0"/>
                 <w:position w:val="0"/>
-                <w:shd w:fill="auto" w:val="clear"/>
               </w:rPr>
             </w:pPr>
             <w:r>
@@ -5997,7 +5859,6 @@
               <w:rPr>
                 <w:spacing w:val="0"/>
                 <w:position w:val="0"/>
-                <w:shd w:fill="auto" w:val="clear"/>
               </w:rPr>
             </w:pPr>
             <w:r>
@@ -6075,7 +5936,6 @@
               <w:rPr>
                 <w:spacing w:val="0"/>
                 <w:position w:val="0"/>
-                <w:shd w:fill="auto" w:val="clear"/>
               </w:rPr>
             </w:pPr>
             <w:r>
@@ -6153,7 +6013,6 @@
               <w:rPr>
                 <w:spacing w:val="0"/>
                 <w:position w:val="0"/>
-                <w:shd w:fill="auto" w:val="clear"/>
               </w:rPr>
             </w:pPr>
             <w:r>
@@ -6231,7 +6090,6 @@
               <w:rPr>
                 <w:spacing w:val="0"/>
                 <w:position w:val="0"/>
-                <w:shd w:fill="auto" w:val="clear"/>
               </w:rPr>
             </w:pPr>
             <w:r>
@@ -6309,7 +6167,6 @@
               <w:rPr>
                 <w:spacing w:val="0"/>
                 <w:position w:val="0"/>
-                <w:shd w:fill="auto" w:val="clear"/>
               </w:rPr>
             </w:pPr>
             <w:r>
@@ -6387,7 +6244,6 @@
               <w:rPr>
                 <w:spacing w:val="0"/>
                 <w:position w:val="0"/>
-                <w:shd w:fill="auto" w:val="clear"/>
               </w:rPr>
             </w:pPr>
             <w:r>

--- a/_Projeto Integrador.docx
+++ b/_Projeto Integrador.docx
@@ -4,6 +4,23 @@
   <w:body>
     <w:p>
       <w:pPr>
+        <w:spacing w:before="0" w:after="160" w:line="240"/>
+        <w:ind w:right="0" w:left="0" w:firstLine="0"/>
+        <w:jc w:val="center"/>
+        <w:rPr>
+          <w:rFonts w:ascii="Arial" w:hAnsi="Arial" w:cs="Arial" w:eastAsia="Arial"/>
+          <w:b/>
+          <w:color w:val="auto"/>
+          <w:spacing w:val="0"/>
+          <w:position w:val="0"/>
+          <w:sz w:val="24"/>
+          <w:u w:val="single"/>
+          <w:shd w:fill="auto" w:val="clear"/>
+        </w:rPr>
+      </w:pPr>
+    </w:p>
+    <w:p>
+      <w:pPr>
         <w:spacing w:before="0" w:after="160" w:line="360"/>
         <w:ind w:right="0" w:left="0" w:firstLine="0"/>
         <w:jc w:val="center"/>
@@ -952,7 +969,7 @@
         <w:keepLines w:val="true"/>
         <w:numPr>
           <w:ilvl w:val="0"/>
-          <w:numId w:val="6"/>
+          <w:numId w:val="7"/>
         </w:numPr>
         <w:spacing w:before="480" w:after="360" w:line="360"/>
         <w:ind w:right="0" w:left="0" w:firstLine="0"/>
@@ -988,7 +1005,7 @@
         <w:keepLines w:val="true"/>
         <w:numPr>
           <w:ilvl w:val="0"/>
-          <w:numId w:val="6"/>
+          <w:numId w:val="7"/>
         </w:numPr>
         <w:spacing w:before="480" w:after="360" w:line="360"/>
         <w:ind w:right="0" w:left="0" w:firstLine="0"/>
@@ -1022,7 +1039,7 @@
         <w:keepLines w:val="true"/>
         <w:numPr>
           <w:ilvl w:val="0"/>
-          <w:numId w:val="6"/>
+          <w:numId w:val="7"/>
         </w:numPr>
         <w:spacing w:before="480" w:after="360" w:line="360"/>
         <w:ind w:right="0" w:left="0" w:firstLine="0"/>
@@ -1087,7 +1104,7 @@
         <w:keepLines w:val="true"/>
         <w:numPr>
           <w:ilvl w:val="0"/>
-          <w:numId w:val="8"/>
+          <w:numId w:val="9"/>
         </w:numPr>
         <w:spacing w:before="480" w:after="360" w:line="360"/>
         <w:ind w:right="0" w:left="0" w:firstLine="0"/>
@@ -1277,7 +1294,7 @@
         <w:keepLines w:val="true"/>
         <w:numPr>
           <w:ilvl w:val="0"/>
-          <w:numId w:val="11"/>
+          <w:numId w:val="12"/>
         </w:numPr>
         <w:spacing w:before="480" w:after="360" w:line="360"/>
         <w:ind w:right="0" w:left="0" w:firstLine="0"/>
@@ -1324,8 +1341,8 @@
         </w:rPr>
       </w:pPr>
       <w:r>
-        <w:object w:dxaOrig="12553" w:dyaOrig="7066">
-          <v:rect xmlns:o="urn:schemas-microsoft-com:office:office" xmlns:v="urn:schemas-microsoft-com:vml" id="rectole0000000000" style="width:627.650000pt;height:353.300000pt" o:preferrelative="t" o:ole="">
+        <w:object w:dxaOrig="12715" w:dyaOrig="7147">
+          <v:rect xmlns:o="urn:schemas-microsoft-com:office:office" xmlns:v="urn:schemas-microsoft-com:vml" id="rectole0000000000" style="width:635.750000pt;height:357.350000pt" o:preferrelative="t" o:ole="">
             <o:lock v:ext="edit"/>
             <v:imagedata xmlns:r="http://schemas.openxmlformats.org/officeDocument/2006/relationships" r:id="docRId1" o:title=""/>
           </v:rect>
@@ -1358,7 +1375,7 @@
         <w:keepLines w:val="true"/>
         <w:numPr>
           <w:ilvl w:val="0"/>
-          <w:numId w:val="14"/>
+          <w:numId w:val="15"/>
         </w:numPr>
         <w:spacing w:before="480" w:after="360" w:line="360"/>
         <w:ind w:right="0" w:left="0" w:firstLine="0"/>
@@ -2920,7 +2937,7 @@
         <w:keepLines w:val="true"/>
         <w:numPr>
           <w:ilvl w:val="0"/>
-          <w:numId w:val="39"/>
+          <w:numId w:val="40"/>
         </w:numPr>
         <w:spacing w:before="480" w:after="360" w:line="360"/>
         <w:ind w:right="0" w:left="0" w:firstLine="0"/>
@@ -3051,7 +3068,7 @@
         <w:keepLines w:val="true"/>
         <w:numPr>
           <w:ilvl w:val="0"/>
-          <w:numId w:val="43"/>
+          <w:numId w:val="44"/>
         </w:numPr>
         <w:spacing w:before="480" w:after="360" w:line="360"/>
         <w:ind w:right="0" w:left="0" w:firstLine="0"/>
@@ -3160,7 +3177,7 @@
         <w:keepLines w:val="true"/>
         <w:numPr>
           <w:ilvl w:val="0"/>
-          <w:numId w:val="46"/>
+          <w:numId w:val="47"/>
         </w:numPr>
         <w:spacing w:before="480" w:after="360" w:line="360"/>
         <w:ind w:right="0" w:left="0" w:firstLine="0"/>
@@ -3188,6 +3205,142 @@
         </w:rPr>
         <w:t xml:space="preserve">PROTOTIPAÇÃO</w:t>
       </w:r>
+    </w:p>
+    <w:p>
+      <w:pPr>
+        <w:keepNext w:val="true"/>
+        <w:keepLines w:val="true"/>
+        <w:spacing w:before="480" w:after="360" w:line="240"/>
+        <w:ind w:right="0" w:left="0" w:firstLine="0"/>
+        <w:jc w:val="left"/>
+        <w:rPr>
+          <w:rFonts w:ascii="Arial" w:hAnsi="Arial" w:cs="Arial" w:eastAsia="Arial"/>
+          <w:b/>
+          <w:color w:val="auto"/>
+          <w:spacing w:val="0"/>
+          <w:position w:val="0"/>
+          <w:sz w:val="24"/>
+          <w:shd w:fill="auto" w:val="clear"/>
+        </w:rPr>
+      </w:pPr>
+      <w:r>
+        <w:object w:dxaOrig="8310" w:dyaOrig="5924">
+          <v:rect xmlns:o="urn:schemas-microsoft-com:office:office" xmlns:v="urn:schemas-microsoft-com:vml" id="rectole0000000001" style="width:415.500000pt;height:296.200000pt" o:preferrelative="t" o:ole="">
+            <o:lock v:ext="edit"/>
+            <v:imagedata xmlns:r="http://schemas.openxmlformats.org/officeDocument/2006/relationships" r:id="docRId3" o:title=""/>
+          </v:rect>
+          <o:OLEObject xmlns:r="http://schemas.openxmlformats.org/officeDocument/2006/relationships" xmlns:o="urn:schemas-microsoft-com:office:office" Type="Embed" ProgID="StaticMetafile" DrawAspect="Content" ObjectID="0000000001" ShapeID="rectole0000000001" r:id="docRId2"/>
+        </w:object>
+      </w:r>
+    </w:p>
+    <w:p>
+      <w:pPr>
+        <w:keepNext w:val="true"/>
+        <w:keepLines w:val="true"/>
+        <w:spacing w:before="480" w:after="360" w:line="240"/>
+        <w:ind w:right="0" w:left="0" w:firstLine="0"/>
+        <w:jc w:val="left"/>
+        <w:rPr>
+          <w:rFonts w:ascii="Arial" w:hAnsi="Arial" w:cs="Arial" w:eastAsia="Arial"/>
+          <w:b/>
+          <w:color w:val="auto"/>
+          <w:spacing w:val="0"/>
+          <w:position w:val="0"/>
+          <w:sz w:val="24"/>
+          <w:shd w:fill="auto" w:val="clear"/>
+        </w:rPr>
+      </w:pPr>
+      <w:r>
+        <w:object w:dxaOrig="8310" w:dyaOrig="5894">
+          <v:rect xmlns:o="urn:schemas-microsoft-com:office:office" xmlns:v="urn:schemas-microsoft-com:vml" id="rectole0000000002" style="width:415.500000pt;height:294.700000pt" o:preferrelative="t" o:ole="">
+            <o:lock v:ext="edit"/>
+            <v:imagedata xmlns:r="http://schemas.openxmlformats.org/officeDocument/2006/relationships" r:id="docRId5" o:title=""/>
+          </v:rect>
+          <o:OLEObject xmlns:r="http://schemas.openxmlformats.org/officeDocument/2006/relationships" xmlns:o="urn:schemas-microsoft-com:office:office" Type="Embed" ProgID="StaticMetafile" DrawAspect="Content" ObjectID="0000000002" ShapeID="rectole0000000002" r:id="docRId4"/>
+        </w:object>
+      </w:r>
+    </w:p>
+    <w:p>
+      <w:pPr>
+        <w:keepNext w:val="true"/>
+        <w:keepLines w:val="true"/>
+        <w:spacing w:before="480" w:after="360" w:line="240"/>
+        <w:ind w:right="0" w:left="0" w:firstLine="0"/>
+        <w:jc w:val="left"/>
+        <w:rPr>
+          <w:rFonts w:ascii="Arial" w:hAnsi="Arial" w:cs="Arial" w:eastAsia="Arial"/>
+          <w:b/>
+          <w:color w:val="auto"/>
+          <w:spacing w:val="0"/>
+          <w:position w:val="0"/>
+          <w:sz w:val="24"/>
+          <w:shd w:fill="auto" w:val="clear"/>
+        </w:rPr>
+      </w:pPr>
+      <w:r>
+        <w:object w:dxaOrig="8310" w:dyaOrig="5924">
+          <v:rect xmlns:o="urn:schemas-microsoft-com:office:office" xmlns:v="urn:schemas-microsoft-com:vml" id="rectole0000000003" style="width:415.500000pt;height:296.200000pt" o:preferrelative="t" o:ole="">
+            <o:lock v:ext="edit"/>
+            <v:imagedata xmlns:r="http://schemas.openxmlformats.org/officeDocument/2006/relationships" r:id="docRId7" o:title=""/>
+          </v:rect>
+          <o:OLEObject xmlns:r="http://schemas.openxmlformats.org/officeDocument/2006/relationships" xmlns:o="urn:schemas-microsoft-com:office:office" Type="Embed" ProgID="StaticMetafile" DrawAspect="Content" ObjectID="0000000003" ShapeID="rectole0000000003" r:id="docRId6"/>
+        </w:object>
+      </w:r>
+    </w:p>
+    <w:p>
+      <w:pPr>
+        <w:keepNext w:val="true"/>
+        <w:keepLines w:val="true"/>
+        <w:spacing w:before="480" w:after="360" w:line="240"/>
+        <w:ind w:right="0" w:left="0" w:firstLine="0"/>
+        <w:jc w:val="left"/>
+        <w:rPr>
+          <w:rFonts w:ascii="Arial" w:hAnsi="Arial" w:cs="Arial" w:eastAsia="Arial"/>
+          <w:b/>
+          <w:color w:val="auto"/>
+          <w:spacing w:val="0"/>
+          <w:position w:val="0"/>
+          <w:sz w:val="24"/>
+          <w:shd w:fill="auto" w:val="clear"/>
+        </w:rPr>
+      </w:pPr>
+    </w:p>
+    <w:p>
+      <w:pPr>
+        <w:keepNext w:val="true"/>
+        <w:keepLines w:val="true"/>
+        <w:spacing w:before="480" w:after="360" w:line="240"/>
+        <w:ind w:right="0" w:left="0" w:firstLine="0"/>
+        <w:jc w:val="left"/>
+        <w:rPr>
+          <w:rFonts w:ascii="Arial" w:hAnsi="Arial" w:cs="Arial" w:eastAsia="Arial"/>
+          <w:b/>
+          <w:color w:val="auto"/>
+          <w:spacing w:val="0"/>
+          <w:position w:val="0"/>
+          <w:sz w:val="24"/>
+          <w:shd w:fill="auto" w:val="clear"/>
+        </w:rPr>
+      </w:pPr>
+    </w:p>
+    <w:p>
+      <w:pPr>
+        <w:keepNext w:val="true"/>
+        <w:keepLines w:val="true"/>
+        <w:spacing w:before="480" w:after="360" w:line="360"/>
+        <w:ind w:right="0" w:left="0" w:firstLine="0"/>
+        <w:jc w:val="left"/>
+        <w:rPr>
+          <w:rFonts w:ascii="Arial" w:hAnsi="Arial" w:cs="Arial" w:eastAsia="Arial"/>
+          <w:b/>
+          <w:color w:val="000000"/>
+          <w:spacing w:val="0"/>
+          <w:position w:val="0"/>
+          <w:sz w:val="28"/>
+          <w:u w:val="single"/>
+          <w:shd w:fill="auto" w:val="clear"/>
+        </w:rPr>
+      </w:pPr>
     </w:p>
     <w:p>
       <w:pPr>
@@ -3195,7 +3348,7 @@
         <w:keepLines w:val="true"/>
         <w:numPr>
           <w:ilvl w:val="0"/>
-          <w:numId w:val="46"/>
+          <w:numId w:val="50"/>
         </w:numPr>
         <w:spacing w:before="480" w:after="360" w:line="360"/>
         <w:ind w:right="0" w:left="0" w:firstLine="0"/>
@@ -3903,7 +4056,7 @@
         <w:keepLines w:val="true"/>
         <w:numPr>
           <w:ilvl w:val="0"/>
-          <w:numId w:val="58"/>
+          <w:numId w:val="62"/>
         </w:numPr>
         <w:spacing w:before="480" w:after="240" w:line="360"/>
         <w:ind w:right="0" w:left="0" w:firstLine="0"/>
@@ -4718,7 +4871,7 @@
         <w:keepLines w:val="true"/>
         <w:numPr>
           <w:ilvl w:val="0"/>
-          <w:numId w:val="61"/>
+          <w:numId w:val="65"/>
         </w:numPr>
         <w:spacing w:before="480" w:after="240" w:line="360"/>
         <w:ind w:right="0" w:left="0" w:firstLine="0"/>
@@ -5100,7 +5253,7 @@
         <w:keepLines w:val="true"/>
         <w:numPr>
           <w:ilvl w:val="0"/>
-          <w:numId w:val="64"/>
+          <w:numId w:val="68"/>
         </w:numPr>
         <w:spacing w:before="480" w:after="240" w:line="360"/>
         <w:ind w:right="0" w:left="0" w:firstLine="0"/>
@@ -6315,7 +6468,7 @@
         <w:keepLines w:val="true"/>
         <w:numPr>
           <w:ilvl w:val="0"/>
-          <w:numId w:val="100"/>
+          <w:numId w:val="104"/>
         </w:numPr>
         <w:spacing w:before="480" w:after="240" w:line="360"/>
         <w:ind w:right="0" w:left="0" w:firstLine="0"/>
@@ -6349,7 +6502,7 @@
         <w:keepLines w:val="true"/>
         <w:numPr>
           <w:ilvl w:val="0"/>
-          <w:numId w:val="100"/>
+          <w:numId w:val="104"/>
         </w:numPr>
         <w:spacing w:before="480" w:after="240" w:line="360"/>
         <w:ind w:right="0" w:left="0" w:firstLine="0"/>
@@ -6460,37 +6613,47 @@
       <w:lvlText w:val="•"/>
     </w:lvl>
   </w:abstractNum>
-  <w:num w:numId="6">
+  <w:abstractNum w:abstractNumId="66">
+    <w:lvl w:ilvl="0">
+      <w:start w:val="1"/>
+      <w:numFmt w:val="bullet"/>
+      <w:lvlText w:val="•"/>
+    </w:lvl>
+  </w:abstractNum>
+  <w:num w:numId="7">
+    <w:abstractNumId w:val="66"/>
+  </w:num>
+  <w:num w:numId="9">
     <w:abstractNumId w:val="60"/>
   </w:num>
-  <w:num w:numId="8">
+  <w:num w:numId="12">
     <w:abstractNumId w:val="54"/>
   </w:num>
-  <w:num w:numId="11">
+  <w:num w:numId="15">
     <w:abstractNumId w:val="48"/>
   </w:num>
-  <w:num w:numId="14">
+  <w:num w:numId="40">
     <w:abstractNumId w:val="42"/>
   </w:num>
-  <w:num w:numId="39">
+  <w:num w:numId="44">
     <w:abstractNumId w:val="36"/>
   </w:num>
-  <w:num w:numId="43">
+  <w:num w:numId="47">
     <w:abstractNumId w:val="30"/>
   </w:num>
-  <w:num w:numId="46">
+  <w:num w:numId="50">
     <w:abstractNumId w:val="24"/>
   </w:num>
-  <w:num w:numId="58">
+  <w:num w:numId="62">
     <w:abstractNumId w:val="18"/>
   </w:num>
-  <w:num w:numId="61">
+  <w:num w:numId="65">
     <w:abstractNumId w:val="12"/>
   </w:num>
-  <w:num w:numId="64">
+  <w:num w:numId="68">
     <w:abstractNumId w:val="6"/>
   </w:num>
-  <w:num w:numId="100">
+  <w:num w:numId="104">
     <w:abstractNumId w:val="0"/>
   </w:num>
 </w:numbering>

--- a/_Projeto Integrador.docx
+++ b/_Projeto Integrador.docx
@@ -60,7 +60,23 @@
           <w:rFonts w:ascii="Arial" w:eastAsia="Arial" w:hAnsi="Arial" w:cs="Arial"/>
           <w:sz w:val="24"/>
         </w:rPr>
-        <w:t>Lucas Julio de Souza</w:t>
+        <w:t xml:space="preserve">Lucas </w:t>
+      </w:r>
+      <w:proofErr w:type="spellStart"/>
+      <w:r>
+        <w:rPr>
+          <w:rFonts w:ascii="Arial" w:eastAsia="Arial" w:hAnsi="Arial" w:cs="Arial"/>
+          <w:sz w:val="24"/>
+        </w:rPr>
+        <w:t>Julio</w:t>
+      </w:r>
+      <w:proofErr w:type="spellEnd"/>
+      <w:r>
+        <w:rPr>
+          <w:rFonts w:ascii="Arial" w:eastAsia="Arial" w:hAnsi="Arial" w:cs="Arial"/>
+          <w:sz w:val="24"/>
+        </w:rPr>
+        <w:t xml:space="preserve"> de Souza</w:t>
       </w:r>
     </w:p>
     <w:p>
@@ -77,8 +93,17 @@
           <w:rFonts w:ascii="Arial" w:eastAsia="Arial" w:hAnsi="Arial" w:cs="Arial"/>
           <w:sz w:val="24"/>
         </w:rPr>
-        <w:t>Matheus Hennel</w:t>
-      </w:r>
+        <w:t xml:space="preserve">Matheus </w:t>
+      </w:r>
+      <w:proofErr w:type="spellStart"/>
+      <w:r>
+        <w:rPr>
+          <w:rFonts w:ascii="Arial" w:eastAsia="Arial" w:hAnsi="Arial" w:cs="Arial"/>
+          <w:sz w:val="24"/>
+        </w:rPr>
+        <w:t>Hennel</w:t>
+      </w:r>
+      <w:proofErr w:type="spellEnd"/>
     </w:p>
     <w:p>
       <w:pPr>
@@ -167,6 +192,7 @@
           <w:u w:val="single"/>
         </w:rPr>
       </w:pPr>
+      <w:proofErr w:type="spellStart"/>
       <w:r>
         <w:rPr>
           <w:rFonts w:ascii="Arial" w:eastAsia="Arial" w:hAnsi="Arial" w:cs="Arial"/>
@@ -175,6 +201,7 @@
         </w:rPr>
         <w:t>Dev&amp;Connection</w:t>
       </w:r>
+      <w:proofErr w:type="spellEnd"/>
     </w:p>
     <w:p>
       <w:pPr>
@@ -333,7 +360,23 @@
           <w:rFonts w:ascii="Arial" w:eastAsia="Arial" w:hAnsi="Arial" w:cs="Arial"/>
           <w:sz w:val="24"/>
         </w:rPr>
-        <w:t>Lucas Julio de Souza</w:t>
+        <w:t xml:space="preserve">Lucas </w:t>
+      </w:r>
+      <w:proofErr w:type="spellStart"/>
+      <w:r>
+        <w:rPr>
+          <w:rFonts w:ascii="Arial" w:eastAsia="Arial" w:hAnsi="Arial" w:cs="Arial"/>
+          <w:sz w:val="24"/>
+        </w:rPr>
+        <w:t>Julio</w:t>
+      </w:r>
+      <w:proofErr w:type="spellEnd"/>
+      <w:r>
+        <w:rPr>
+          <w:rFonts w:ascii="Arial" w:eastAsia="Arial" w:hAnsi="Arial" w:cs="Arial"/>
+          <w:sz w:val="24"/>
+        </w:rPr>
+        <w:t xml:space="preserve"> de Souza</w:t>
       </w:r>
     </w:p>
     <w:p>
@@ -350,7 +393,23 @@
           <w:rFonts w:ascii="Arial" w:eastAsia="Arial" w:hAnsi="Arial" w:cs="Arial"/>
           <w:sz w:val="24"/>
         </w:rPr>
-        <w:t xml:space="preserve">Matheus Hennel </w:t>
+        <w:t xml:space="preserve">Matheus </w:t>
+      </w:r>
+      <w:proofErr w:type="spellStart"/>
+      <w:r>
+        <w:rPr>
+          <w:rFonts w:ascii="Arial" w:eastAsia="Arial" w:hAnsi="Arial" w:cs="Arial"/>
+          <w:sz w:val="24"/>
+        </w:rPr>
+        <w:t>Hennel</w:t>
+      </w:r>
+      <w:proofErr w:type="spellEnd"/>
+      <w:r>
+        <w:rPr>
+          <w:rFonts w:ascii="Arial" w:eastAsia="Arial" w:hAnsi="Arial" w:cs="Arial"/>
+          <w:sz w:val="24"/>
+        </w:rPr>
+        <w:t xml:space="preserve"> </w:t>
       </w:r>
     </w:p>
     <w:p>
@@ -440,6 +499,7 @@
           <w:u w:val="single"/>
         </w:rPr>
       </w:pPr>
+      <w:proofErr w:type="spellStart"/>
       <w:r>
         <w:rPr>
           <w:rFonts w:ascii="Arial" w:eastAsia="Arial" w:hAnsi="Arial" w:cs="Arial"/>
@@ -448,6 +508,7 @@
         </w:rPr>
         <w:t>Dev&amp;Connection</w:t>
       </w:r>
+      <w:proofErr w:type="spellEnd"/>
     </w:p>
     <w:p>
       <w:pPr>
@@ -552,12 +613,37 @@
         </w:rPr>
         <w:t xml:space="preserve">: </w:t>
       </w:r>
-      <w:r>
-        <w:rPr>
-          <w:rFonts w:ascii="Arial" w:eastAsia="Arial" w:hAnsi="Arial" w:cs="Arial"/>
-          <w:sz w:val="24"/>
-        </w:rPr>
-        <w:t>Taynara Cerigueli Dutra.</w:t>
+      <w:proofErr w:type="spellStart"/>
+      <w:r>
+        <w:rPr>
+          <w:rFonts w:ascii="Arial" w:eastAsia="Arial" w:hAnsi="Arial" w:cs="Arial"/>
+          <w:sz w:val="24"/>
+        </w:rPr>
+        <w:t>Taynara</w:t>
+      </w:r>
+      <w:proofErr w:type="spellEnd"/>
+      <w:r>
+        <w:rPr>
+          <w:rFonts w:ascii="Arial" w:eastAsia="Arial" w:hAnsi="Arial" w:cs="Arial"/>
+          <w:sz w:val="24"/>
+        </w:rPr>
+        <w:t xml:space="preserve"> </w:t>
+      </w:r>
+      <w:proofErr w:type="spellStart"/>
+      <w:r>
+        <w:rPr>
+          <w:rFonts w:ascii="Arial" w:eastAsia="Arial" w:hAnsi="Arial" w:cs="Arial"/>
+          <w:sz w:val="24"/>
+        </w:rPr>
+        <w:t>Cerigueli</w:t>
+      </w:r>
+      <w:proofErr w:type="spellEnd"/>
+      <w:r>
+        <w:rPr>
+          <w:rFonts w:ascii="Arial" w:eastAsia="Arial" w:hAnsi="Arial" w:cs="Arial"/>
+          <w:sz w:val="24"/>
+        </w:rPr>
+        <w:t xml:space="preserve"> Dutra.</w:t>
       </w:r>
     </w:p>
     <w:p>
@@ -808,7 +894,29 @@
           <w:sz w:val="24"/>
           <w:u w:val="single"/>
         </w:rPr>
-        <w:t>Forma alternativa de carreira autónoma para desenvolvedores não podem ou não querem optar por uma carreira num emprego fixo.E, por outro lado facilitar o alcance a empresas de pequeno porte o acesso a sistemas de informação de forma acessível.</w:t>
+        <w:t xml:space="preserve">Forma alternativa de carreira autónoma para desenvolvedores não podem ou não querem optar por uma carreira num emprego </w:t>
+      </w:r>
+      <w:proofErr w:type="spellStart"/>
+      <w:proofErr w:type="gramStart"/>
+      <w:r>
+        <w:rPr>
+          <w:rFonts w:ascii="Arial" w:eastAsia="Arial" w:hAnsi="Arial" w:cs="Arial"/>
+          <w:color w:val="181717"/>
+          <w:sz w:val="24"/>
+          <w:u w:val="single"/>
+        </w:rPr>
+        <w:t>fixo.E</w:t>
+      </w:r>
+      <w:proofErr w:type="spellEnd"/>
+      <w:proofErr w:type="gramEnd"/>
+      <w:r>
+        <w:rPr>
+          <w:rFonts w:ascii="Arial" w:eastAsia="Arial" w:hAnsi="Arial" w:cs="Arial"/>
+          <w:color w:val="181717"/>
+          <w:sz w:val="24"/>
+          <w:u w:val="single"/>
+        </w:rPr>
+        <w:t>, por outro lado facilitar o alcance a empresas de pequeno porte o acesso a sistemas de informação de forma acessível.</w:t>
       </w:r>
     </w:p>
     <w:p>
@@ -937,10 +1045,10 @@
       </w:pPr>
       <w:r>
         <w:object w:dxaOrig="12715" w:dyaOrig="7147" w14:anchorId="24006E4C">
-          <v:rect id="rectole0000000000" o:spid="_x0000_i1025" style="width:635.5pt;height:357.5pt" o:ole="" o:preferrelative="t" stroked="f">
+          <v:rect id="rectole0000000000" o:spid="_x0000_i1025" style="width:636pt;height:357pt" o:ole="" o:preferrelative="t" stroked="f">
             <v:imagedata r:id="rId5" o:title=""/>
           </v:rect>
-          <o:OLEObject Type="Embed" ProgID="StaticMetafile" ShapeID="rectole0000000000" DrawAspect="Content" ObjectID="_1731703140" r:id="rId6"/>
+          <o:OLEObject Type="Embed" ProgID="StaticMetafile" ShapeID="rectole0000000000" DrawAspect="Content" ObjectID="_1731703998" r:id="rId6"/>
         </w:object>
       </w:r>
     </w:p>
@@ -997,13 +1105,41 @@
           <w:sz w:val="24"/>
         </w:rPr>
       </w:pPr>
+      <w:proofErr w:type="spellStart"/>
       <w:r>
         <w:rPr>
           <w:rFonts w:ascii="Arial" w:eastAsia="Arial" w:hAnsi="Arial" w:cs="Arial"/>
           <w:color w:val="181717"/>
           <w:sz w:val="24"/>
         </w:rPr>
-        <w:t>Innovea - Empresa que busca implementar soluções em TI por meio de desenvolvedores que são recrutados utilizando de um processo de seleção feito a partir da avaliação de seu curriculo.</w:t>
+        <w:t>Innovea</w:t>
+      </w:r>
+      <w:proofErr w:type="spellEnd"/>
+      <w:r>
+        <w:rPr>
+          <w:rFonts w:ascii="Arial" w:eastAsia="Arial" w:hAnsi="Arial" w:cs="Arial"/>
+          <w:color w:val="181717"/>
+          <w:sz w:val="24"/>
+        </w:rPr>
+        <w:t xml:space="preserve"> - Empresa que busca implementar soluções em TI por meio de desenvolvedores que são recrutados utilizando de um processo de seleção feito a partir da avaliação de seu </w:t>
+      </w:r>
+      <w:proofErr w:type="spellStart"/>
+      <w:r>
+        <w:rPr>
+          <w:rFonts w:ascii="Arial" w:eastAsia="Arial" w:hAnsi="Arial" w:cs="Arial"/>
+          <w:color w:val="181717"/>
+          <w:sz w:val="24"/>
+        </w:rPr>
+        <w:t>curriculo</w:t>
+      </w:r>
+      <w:proofErr w:type="spellEnd"/>
+      <w:r>
+        <w:rPr>
+          <w:rFonts w:ascii="Arial" w:eastAsia="Arial" w:hAnsi="Arial" w:cs="Arial"/>
+          <w:color w:val="181717"/>
+          <w:sz w:val="24"/>
+        </w:rPr>
+        <w:t>.</w:t>
       </w:r>
     </w:p>
     <w:p>
@@ -1016,6 +1152,7 @@
           <w:sz w:val="24"/>
         </w:rPr>
       </w:pPr>
+      <w:proofErr w:type="spellStart"/>
       <w:r>
         <w:rPr>
           <w:rFonts w:ascii="Arial" w:eastAsia="Arial" w:hAnsi="Arial" w:cs="Arial"/>
@@ -1023,7 +1160,52 @@
           <w:sz w:val="24"/>
         </w:rPr>
         <w:lastRenderedPageBreak/>
-        <w:t>GeekHunter- Oferta empregos, tanto CLT quanto PJ, para desenvolvedores que se cadastram no site e passam pela avaliação deles para fazer parte, eles ofertam no site os trabalhos e o Dev se candidata para as vagas.</w:t>
+        <w:t>GeekHunter</w:t>
+      </w:r>
+      <w:proofErr w:type="spellEnd"/>
+      <w:r>
+        <w:rPr>
+          <w:rFonts w:ascii="Arial" w:eastAsia="Arial" w:hAnsi="Arial" w:cs="Arial"/>
+          <w:color w:val="181717"/>
+          <w:sz w:val="24"/>
+        </w:rPr>
+        <w:t xml:space="preserve">- Oferta empregos, tanto CLT quanto PJ, para desenvolvedores que se cadastram no site e passam pela avaliação deles para fazer parte, eles ofertam no site os trabalhos e o </w:t>
+      </w:r>
+      <w:proofErr w:type="spellStart"/>
+      <w:r>
+        <w:rPr>
+          <w:rFonts w:ascii="Arial" w:eastAsia="Arial" w:hAnsi="Arial" w:cs="Arial"/>
+          <w:color w:val="181717"/>
+          <w:sz w:val="24"/>
+        </w:rPr>
+        <w:t>Dev</w:t>
+      </w:r>
+      <w:proofErr w:type="spellEnd"/>
+      <w:r>
+        <w:rPr>
+          <w:rFonts w:ascii="Arial" w:eastAsia="Arial" w:hAnsi="Arial" w:cs="Arial"/>
+          <w:color w:val="181717"/>
+          <w:sz w:val="24"/>
+        </w:rPr>
+        <w:t xml:space="preserve"> se </w:t>
+      </w:r>
+      <w:proofErr w:type="gramStart"/>
+      <w:r>
+        <w:rPr>
+          <w:rFonts w:ascii="Arial" w:eastAsia="Arial" w:hAnsi="Arial" w:cs="Arial"/>
+          <w:color w:val="181717"/>
+          <w:sz w:val="24"/>
+        </w:rPr>
+        <w:t>candidata</w:t>
+      </w:r>
+      <w:proofErr w:type="gramEnd"/>
+      <w:r>
+        <w:rPr>
+          <w:rFonts w:ascii="Arial" w:eastAsia="Arial" w:hAnsi="Arial" w:cs="Arial"/>
+          <w:color w:val="181717"/>
+          <w:sz w:val="24"/>
+        </w:rPr>
+        <w:t xml:space="preserve"> para as vagas.</w:t>
       </w:r>
     </w:p>
     <w:p>
@@ -1036,13 +1218,41 @@
           <w:sz w:val="24"/>
         </w:rPr>
       </w:pPr>
+      <w:proofErr w:type="spellStart"/>
       <w:r>
         <w:rPr>
           <w:rFonts w:ascii="Arial" w:eastAsia="Arial" w:hAnsi="Arial" w:cs="Arial"/>
           <w:color w:val="181717"/>
           <w:sz w:val="24"/>
         </w:rPr>
-        <w:t>Linkedin - Oferta empregos em diversas areas não só em TI.</w:t>
+        <w:t>Linkedin</w:t>
+      </w:r>
+      <w:proofErr w:type="spellEnd"/>
+      <w:r>
+        <w:rPr>
+          <w:rFonts w:ascii="Arial" w:eastAsia="Arial" w:hAnsi="Arial" w:cs="Arial"/>
+          <w:color w:val="181717"/>
+          <w:sz w:val="24"/>
+        </w:rPr>
+        <w:t xml:space="preserve"> - Oferta empregos em diversas </w:t>
+      </w:r>
+      <w:proofErr w:type="spellStart"/>
+      <w:r>
+        <w:rPr>
+          <w:rFonts w:ascii="Arial" w:eastAsia="Arial" w:hAnsi="Arial" w:cs="Arial"/>
+          <w:color w:val="181717"/>
+          <w:sz w:val="24"/>
+        </w:rPr>
+        <w:t>areas</w:t>
+      </w:r>
+      <w:proofErr w:type="spellEnd"/>
+      <w:r>
+        <w:rPr>
+          <w:rFonts w:ascii="Arial" w:eastAsia="Arial" w:hAnsi="Arial" w:cs="Arial"/>
+          <w:color w:val="181717"/>
+          <w:sz w:val="24"/>
+        </w:rPr>
+        <w:t xml:space="preserve"> não só em TI.</w:t>
       </w:r>
     </w:p>
     <w:p>
@@ -1055,13 +1265,41 @@
           <w:sz w:val="24"/>
         </w:rPr>
       </w:pPr>
+      <w:proofErr w:type="spellStart"/>
       <w:r>
         <w:rPr>
           <w:rFonts w:ascii="Arial" w:eastAsia="Arial" w:hAnsi="Arial" w:cs="Arial"/>
           <w:color w:val="181717"/>
           <w:sz w:val="24"/>
         </w:rPr>
-        <w:t>Dev&amp;Connection - Empresa com foco na oferta de mão de obra em desenvolvimento de forma simples e acessivel para qualquer pessoa.</w:t>
+        <w:t>Dev&amp;Connection</w:t>
+      </w:r>
+      <w:proofErr w:type="spellEnd"/>
+      <w:r>
+        <w:rPr>
+          <w:rFonts w:ascii="Arial" w:eastAsia="Arial" w:hAnsi="Arial" w:cs="Arial"/>
+          <w:color w:val="181717"/>
+          <w:sz w:val="24"/>
+        </w:rPr>
+        <w:t xml:space="preserve"> - Empresa com foco na oferta de mão de obra em desenvolvimento de forma simples e </w:t>
+      </w:r>
+      <w:proofErr w:type="spellStart"/>
+      <w:r>
+        <w:rPr>
+          <w:rFonts w:ascii="Arial" w:eastAsia="Arial" w:hAnsi="Arial" w:cs="Arial"/>
+          <w:color w:val="181717"/>
+          <w:sz w:val="24"/>
+        </w:rPr>
+        <w:t>acessivel</w:t>
+      </w:r>
+      <w:proofErr w:type="spellEnd"/>
+      <w:r>
+        <w:rPr>
+          <w:rFonts w:ascii="Arial" w:eastAsia="Arial" w:hAnsi="Arial" w:cs="Arial"/>
+          <w:color w:val="181717"/>
+          <w:sz w:val="24"/>
+        </w:rPr>
+        <w:t xml:space="preserve"> para qualquer pessoa.</w:t>
       </w:r>
     </w:p>
     <w:p>
@@ -1185,6 +1423,7 @@
               <w:spacing w:line="240" w:lineRule="auto"/>
               <w:jc w:val="center"/>
             </w:pPr>
+            <w:proofErr w:type="spellStart"/>
             <w:r>
               <w:rPr>
                 <w:rFonts w:ascii="Arial" w:eastAsia="Arial" w:hAnsi="Arial" w:cs="Arial"/>
@@ -1193,6 +1432,7 @@
               </w:rPr>
               <w:t>Dev&amp;Connection</w:t>
             </w:r>
+            <w:proofErr w:type="spellEnd"/>
           </w:p>
         </w:tc>
       </w:tr>
@@ -1248,12 +1488,14 @@
               <w:spacing w:line="240" w:lineRule="auto"/>
               <w:jc w:val="center"/>
             </w:pPr>
+            <w:proofErr w:type="spellStart"/>
             <w:r>
               <w:rPr>
                 <w:rFonts w:ascii="Arial" w:eastAsia="Arial" w:hAnsi="Arial" w:cs="Arial"/>
               </w:rPr>
               <w:t>Linkedin</w:t>
             </w:r>
+            <w:proofErr w:type="spellEnd"/>
           </w:p>
         </w:tc>
         <w:tc>
@@ -1277,12 +1519,14 @@
               <w:spacing w:line="240" w:lineRule="auto"/>
               <w:jc w:val="center"/>
             </w:pPr>
+            <w:proofErr w:type="spellStart"/>
             <w:r>
               <w:rPr>
                 <w:rFonts w:ascii="Arial" w:eastAsia="Arial" w:hAnsi="Arial" w:cs="Arial"/>
               </w:rPr>
               <w:t>GeekHUnter</w:t>
             </w:r>
+            <w:proofErr w:type="spellEnd"/>
           </w:p>
         </w:tc>
         <w:tc>
@@ -1306,12 +1550,14 @@
               <w:spacing w:line="240" w:lineRule="auto"/>
               <w:jc w:val="center"/>
             </w:pPr>
+            <w:proofErr w:type="spellStart"/>
             <w:r>
               <w:rPr>
                 <w:rFonts w:ascii="Arial" w:eastAsia="Arial" w:hAnsi="Arial" w:cs="Arial"/>
               </w:rPr>
               <w:t>Innovea</w:t>
             </w:r>
+            <w:proofErr w:type="spellEnd"/>
           </w:p>
         </w:tc>
         <w:tc>
@@ -1833,8 +2079,17 @@
                 <w:rFonts w:ascii="Arial" w:eastAsia="Arial" w:hAnsi="Arial" w:cs="Arial"/>
                 <w:sz w:val="24"/>
               </w:rPr>
-              <w:t>Empresas escolhem os devs</w:t>
-            </w:r>
+              <w:t xml:space="preserve">Empresas escolhem os </w:t>
+            </w:r>
+            <w:proofErr w:type="spellStart"/>
+            <w:r>
+              <w:rPr>
+                <w:rFonts w:ascii="Arial" w:eastAsia="Arial" w:hAnsi="Arial" w:cs="Arial"/>
+                <w:sz w:val="24"/>
+              </w:rPr>
+              <w:t>devs</w:t>
+            </w:r>
+            <w:proofErr w:type="spellEnd"/>
           </w:p>
         </w:tc>
         <w:tc>
@@ -2346,10 +2601,10 @@
       </w:pPr>
       <w:r>
         <w:object w:dxaOrig="8310" w:dyaOrig="5924" w14:anchorId="4CD15660">
-          <v:rect id="rectole0000000001" o:spid="_x0000_i1026" style="width:415.7pt;height:296.15pt" o:ole="" o:preferrelative="t" stroked="f">
+          <v:rect id="rectole0000000001" o:spid="_x0000_i1026" style="width:415.5pt;height:296.25pt" o:ole="" o:preferrelative="t" stroked="f">
             <v:imagedata r:id="rId7" o:title=""/>
           </v:rect>
-          <o:OLEObject Type="Embed" ProgID="StaticMetafile" ShapeID="rectole0000000001" DrawAspect="Content" ObjectID="_1731703141" r:id="rId8"/>
+          <o:OLEObject Type="Embed" ProgID="StaticMetafile" ShapeID="rectole0000000001" DrawAspect="Content" ObjectID="_1731703999" r:id="rId8"/>
         </w:object>
       </w:r>
     </w:p>
@@ -2368,10 +2623,10 @@
       </w:pPr>
       <w:r>
         <w:object w:dxaOrig="8310" w:dyaOrig="5894" w14:anchorId="4DAD2782">
-          <v:rect id="rectole0000000002" o:spid="_x0000_i1027" style="width:415.7pt;height:294.9pt" o:ole="" o:preferrelative="t" stroked="f">
+          <v:rect id="rectole0000000002" o:spid="_x0000_i1027" style="width:415.5pt;height:294.75pt" o:ole="" o:preferrelative="t" stroked="f">
             <v:imagedata r:id="rId9" o:title=""/>
           </v:rect>
-          <o:OLEObject Type="Embed" ProgID="StaticMetafile" ShapeID="rectole0000000002" DrawAspect="Content" ObjectID="_1731703142" r:id="rId10"/>
+          <o:OLEObject Type="Embed" ProgID="StaticMetafile" ShapeID="rectole0000000002" DrawAspect="Content" ObjectID="_1731704000" r:id="rId10"/>
         </w:object>
       </w:r>
     </w:p>
@@ -2390,10 +2645,10 @@
       </w:pPr>
       <w:r>
         <w:object w:dxaOrig="8310" w:dyaOrig="5924" w14:anchorId="397DBEE5">
-          <v:rect id="rectole0000000003" o:spid="_x0000_i1028" style="width:415.7pt;height:296.15pt" o:ole="" o:preferrelative="t" stroked="f">
+          <v:rect id="rectole0000000003" o:spid="_x0000_i1028" style="width:415.5pt;height:296.25pt" o:ole="" o:preferrelative="t" stroked="f">
             <v:imagedata r:id="rId11" o:title=""/>
           </v:rect>
-          <o:OLEObject Type="Embed" ProgID="StaticMetafile" ShapeID="rectole0000000003" DrawAspect="Content" ObjectID="_1731703143" r:id="rId12"/>
+          <o:OLEObject Type="Embed" ProgID="StaticMetafile" ShapeID="rectole0000000003" DrawAspect="Content" ObjectID="_1731704001" r:id="rId12"/>
         </w:object>
       </w:r>
     </w:p>
@@ -2982,7 +3237,23 @@
           <w:rFonts w:ascii="Times New Roman" w:eastAsia="Times New Roman" w:hAnsi="Times New Roman" w:cs="Times New Roman"/>
           <w:sz w:val="24"/>
         </w:rPr>
-        <w:t>RF-001 - O Sistema manterá o cadastro de usuarios na plataforma.</w:t>
+        <w:t xml:space="preserve">RF-001 - O Sistema manterá o cadastro de </w:t>
+      </w:r>
+      <w:proofErr w:type="spellStart"/>
+      <w:r>
+        <w:rPr>
+          <w:rFonts w:ascii="Times New Roman" w:eastAsia="Times New Roman" w:hAnsi="Times New Roman" w:cs="Times New Roman"/>
+          <w:sz w:val="24"/>
+        </w:rPr>
+        <w:t>usuarios</w:t>
+      </w:r>
+      <w:proofErr w:type="spellEnd"/>
+      <w:r>
+        <w:rPr>
+          <w:rFonts w:ascii="Times New Roman" w:eastAsia="Times New Roman" w:hAnsi="Times New Roman" w:cs="Times New Roman"/>
+          <w:sz w:val="24"/>
+        </w:rPr>
+        <w:t xml:space="preserve"> na plataforma.</w:t>
       </w:r>
     </w:p>
     <w:p>
@@ -3036,7 +3307,57 @@
           <w:rFonts w:ascii="Times New Roman" w:eastAsia="Times New Roman" w:hAnsi="Times New Roman" w:cs="Times New Roman"/>
           <w:sz w:val="24"/>
         </w:rPr>
-        <w:t>RF-003 -Aos usuarios do tipo cliente,o sistema permitirá visualizar as opções de desenvolvedores disponiveis na aplicação.</w:t>
+        <w:t xml:space="preserve">RF-003 -Aos </w:t>
+      </w:r>
+      <w:proofErr w:type="spellStart"/>
+      <w:r>
+        <w:rPr>
+          <w:rFonts w:ascii="Times New Roman" w:eastAsia="Times New Roman" w:hAnsi="Times New Roman" w:cs="Times New Roman"/>
+          <w:sz w:val="24"/>
+        </w:rPr>
+        <w:t>usuarios</w:t>
+      </w:r>
+      <w:proofErr w:type="spellEnd"/>
+      <w:r>
+        <w:rPr>
+          <w:rFonts w:ascii="Times New Roman" w:eastAsia="Times New Roman" w:hAnsi="Times New Roman" w:cs="Times New Roman"/>
+          <w:sz w:val="24"/>
+        </w:rPr>
+        <w:t xml:space="preserve"> do tipo </w:t>
+      </w:r>
+      <w:proofErr w:type="spellStart"/>
+      <w:proofErr w:type="gramStart"/>
+      <w:r>
+        <w:rPr>
+          <w:rFonts w:ascii="Times New Roman" w:eastAsia="Times New Roman" w:hAnsi="Times New Roman" w:cs="Times New Roman"/>
+          <w:sz w:val="24"/>
+        </w:rPr>
+        <w:t>cliente,o</w:t>
+      </w:r>
+      <w:proofErr w:type="spellEnd"/>
+      <w:proofErr w:type="gramEnd"/>
+      <w:r>
+        <w:rPr>
+          <w:rFonts w:ascii="Times New Roman" w:eastAsia="Times New Roman" w:hAnsi="Times New Roman" w:cs="Times New Roman"/>
+          <w:sz w:val="24"/>
+        </w:rPr>
+        <w:t xml:space="preserve"> sistema permitirá visualizar as opções de desenvolvedores </w:t>
+      </w:r>
+      <w:proofErr w:type="spellStart"/>
+      <w:r>
+        <w:rPr>
+          <w:rFonts w:ascii="Times New Roman" w:eastAsia="Times New Roman" w:hAnsi="Times New Roman" w:cs="Times New Roman"/>
+          <w:sz w:val="24"/>
+        </w:rPr>
+        <w:t>disponiveis</w:t>
+      </w:r>
+      <w:proofErr w:type="spellEnd"/>
+      <w:r>
+        <w:rPr>
+          <w:rFonts w:ascii="Times New Roman" w:eastAsia="Times New Roman" w:hAnsi="Times New Roman" w:cs="Times New Roman"/>
+          <w:sz w:val="24"/>
+        </w:rPr>
+        <w:t xml:space="preserve"> na aplicação.</w:t>
       </w:r>
     </w:p>
     <w:p>
@@ -3063,7 +3384,23 @@
           <w:rFonts w:ascii="Times New Roman" w:eastAsia="Times New Roman" w:hAnsi="Times New Roman" w:cs="Times New Roman"/>
           <w:sz w:val="24"/>
         </w:rPr>
-        <w:t xml:space="preserve">RF-004 - Aos usuarios do tipo desenvolvedor, o sistema permitirá visualizar as opções projeto ofertados pelos clientes disponíveis na aplicação. </w:t>
+        <w:t xml:space="preserve">RF-004 - Aos </w:t>
+      </w:r>
+      <w:proofErr w:type="spellStart"/>
+      <w:r>
+        <w:rPr>
+          <w:rFonts w:ascii="Times New Roman" w:eastAsia="Times New Roman" w:hAnsi="Times New Roman" w:cs="Times New Roman"/>
+          <w:sz w:val="24"/>
+        </w:rPr>
+        <w:t>usuarios</w:t>
+      </w:r>
+      <w:proofErr w:type="spellEnd"/>
+      <w:r>
+        <w:rPr>
+          <w:rFonts w:ascii="Times New Roman" w:eastAsia="Times New Roman" w:hAnsi="Times New Roman" w:cs="Times New Roman"/>
+          <w:sz w:val="24"/>
+        </w:rPr>
+        <w:t xml:space="preserve"> do tipo desenvolvedor, o sistema permitirá visualizar as opções projeto ofertados pelos clientes disponíveis na aplicação. </w:t>
       </w:r>
     </w:p>
     <w:p>
@@ -3090,7 +3427,23 @@
           <w:rFonts w:ascii="Times New Roman" w:eastAsia="Times New Roman" w:hAnsi="Times New Roman" w:cs="Times New Roman"/>
           <w:sz w:val="24"/>
         </w:rPr>
-        <w:t xml:space="preserve">RF-005 - O Sistema permitirá que o usuario edite seu perfil a qualquer momento possibilitando a exclusão ou adição de projetos na plataforma </w:t>
+        <w:t xml:space="preserve">RF-005 - O Sistema permitirá que o </w:t>
+      </w:r>
+      <w:proofErr w:type="spellStart"/>
+      <w:r>
+        <w:rPr>
+          <w:rFonts w:ascii="Times New Roman" w:eastAsia="Times New Roman" w:hAnsi="Times New Roman" w:cs="Times New Roman"/>
+          <w:sz w:val="24"/>
+        </w:rPr>
+        <w:t>usuario</w:t>
+      </w:r>
+      <w:proofErr w:type="spellEnd"/>
+      <w:r>
+        <w:rPr>
+          <w:rFonts w:ascii="Times New Roman" w:eastAsia="Times New Roman" w:hAnsi="Times New Roman" w:cs="Times New Roman"/>
+          <w:sz w:val="24"/>
+        </w:rPr>
+        <w:t xml:space="preserve"> edite seu perfil a qualquer momento possibilitando a exclusão ou adição de projetos na plataforma </w:t>
       </w:r>
     </w:p>
     <w:p>
@@ -3171,7 +3524,23 @@
           <w:rFonts w:ascii="Times New Roman" w:eastAsia="Times New Roman" w:hAnsi="Times New Roman" w:cs="Times New Roman"/>
           <w:sz w:val="24"/>
         </w:rPr>
-        <w:t>RF-008 - O sistema receberá o pagamento do cliente por fases, quando o Dev terminar a fase, receberá o pagamento.</w:t>
+        <w:t xml:space="preserve">RF-008 - O sistema receberá o pagamento do cliente por fases, quando o </w:t>
+      </w:r>
+      <w:proofErr w:type="spellStart"/>
+      <w:r>
+        <w:rPr>
+          <w:rFonts w:ascii="Times New Roman" w:eastAsia="Times New Roman" w:hAnsi="Times New Roman" w:cs="Times New Roman"/>
+          <w:sz w:val="24"/>
+        </w:rPr>
+        <w:t>Dev</w:t>
+      </w:r>
+      <w:proofErr w:type="spellEnd"/>
+      <w:r>
+        <w:rPr>
+          <w:rFonts w:ascii="Times New Roman" w:eastAsia="Times New Roman" w:hAnsi="Times New Roman" w:cs="Times New Roman"/>
+          <w:sz w:val="24"/>
+        </w:rPr>
+        <w:t xml:space="preserve"> terminar a fase, receberá o pagamento.</w:t>
       </w:r>
     </w:p>
     <w:p>
@@ -3198,7 +3567,23 @@
           <w:rFonts w:ascii="Times New Roman" w:eastAsia="Times New Roman" w:hAnsi="Times New Roman" w:cs="Times New Roman"/>
           <w:sz w:val="24"/>
         </w:rPr>
-        <w:t>RF-009 - O sistema mostrará os projetos, disponíveis para os Devs, e eles poderão oferecer propostas para os clientes.</w:t>
+        <w:t xml:space="preserve">RF-009 - O sistema mostrará os projetos, disponíveis para os </w:t>
+      </w:r>
+      <w:proofErr w:type="spellStart"/>
+      <w:r>
+        <w:rPr>
+          <w:rFonts w:ascii="Times New Roman" w:eastAsia="Times New Roman" w:hAnsi="Times New Roman" w:cs="Times New Roman"/>
+          <w:sz w:val="24"/>
+        </w:rPr>
+        <w:t>Devs</w:t>
+      </w:r>
+      <w:proofErr w:type="spellEnd"/>
+      <w:r>
+        <w:rPr>
+          <w:rFonts w:ascii="Times New Roman" w:eastAsia="Times New Roman" w:hAnsi="Times New Roman" w:cs="Times New Roman"/>
+          <w:sz w:val="24"/>
+        </w:rPr>
+        <w:t>, e eles poderão oferecer propostas para os clientes.</w:t>
       </w:r>
     </w:p>
     <w:p>
@@ -3253,7 +3638,23 @@
           <w:sz w:val="24"/>
         </w:rPr>
         <w:lastRenderedPageBreak/>
-        <w:t>RF-011 - O sistema permitirá o cliente, entrar em contato com o Dev e oferecer uma proposta para ele.</w:t>
+        <w:t xml:space="preserve">RF-011 - O sistema permitirá o cliente, entrar em contato com o </w:t>
+      </w:r>
+      <w:proofErr w:type="spellStart"/>
+      <w:r>
+        <w:rPr>
+          <w:rFonts w:ascii="Times New Roman" w:eastAsia="Times New Roman" w:hAnsi="Times New Roman" w:cs="Times New Roman"/>
+          <w:sz w:val="24"/>
+        </w:rPr>
+        <w:t>Dev</w:t>
+      </w:r>
+      <w:proofErr w:type="spellEnd"/>
+      <w:r>
+        <w:rPr>
+          <w:rFonts w:ascii="Times New Roman" w:eastAsia="Times New Roman" w:hAnsi="Times New Roman" w:cs="Times New Roman"/>
+          <w:sz w:val="24"/>
+        </w:rPr>
+        <w:t xml:space="preserve"> e oferecer uma proposta para ele.</w:t>
       </w:r>
     </w:p>
     <w:p>
@@ -3280,7 +3681,128 @@
           <w:rFonts w:ascii="Times New Roman" w:eastAsia="Times New Roman" w:hAnsi="Times New Roman" w:cs="Times New Roman"/>
           <w:sz w:val="24"/>
         </w:rPr>
-        <w:t>RF-012 - Após o  Dev e o Cliente entraem em um acordo, o cliente irá ir até o projeto ofertado dele e clicará no botão de "Contratar Dev" que estará disponível no projeto dele, e colocará o ID do Dev que deseja contrarar, após isso será enviado uma solicitação para o Dev aceitar entrar no projeto, após aceitar, os 2 terão disponível a aba das quests(fases).</w:t>
+        <w:t xml:space="preserve">RF-012 - Após </w:t>
+      </w:r>
+      <w:proofErr w:type="gramStart"/>
+      <w:r>
+        <w:rPr>
+          <w:rFonts w:ascii="Times New Roman" w:eastAsia="Times New Roman" w:hAnsi="Times New Roman" w:cs="Times New Roman"/>
+          <w:sz w:val="24"/>
+        </w:rPr>
+        <w:t xml:space="preserve">o  </w:t>
+      </w:r>
+      <w:proofErr w:type="spellStart"/>
+      <w:r>
+        <w:rPr>
+          <w:rFonts w:ascii="Times New Roman" w:eastAsia="Times New Roman" w:hAnsi="Times New Roman" w:cs="Times New Roman"/>
+          <w:sz w:val="24"/>
+        </w:rPr>
+        <w:t>Dev</w:t>
+      </w:r>
+      <w:proofErr w:type="spellEnd"/>
+      <w:proofErr w:type="gramEnd"/>
+      <w:r>
+        <w:rPr>
+          <w:rFonts w:ascii="Times New Roman" w:eastAsia="Times New Roman" w:hAnsi="Times New Roman" w:cs="Times New Roman"/>
+          <w:sz w:val="24"/>
+        </w:rPr>
+        <w:t xml:space="preserve"> e o Cliente </w:t>
+      </w:r>
+      <w:proofErr w:type="spellStart"/>
+      <w:r>
+        <w:rPr>
+          <w:rFonts w:ascii="Times New Roman" w:eastAsia="Times New Roman" w:hAnsi="Times New Roman" w:cs="Times New Roman"/>
+          <w:sz w:val="24"/>
+        </w:rPr>
+        <w:t>entraem</w:t>
+      </w:r>
+      <w:proofErr w:type="spellEnd"/>
+      <w:r>
+        <w:rPr>
+          <w:rFonts w:ascii="Times New Roman" w:eastAsia="Times New Roman" w:hAnsi="Times New Roman" w:cs="Times New Roman"/>
+          <w:sz w:val="24"/>
+        </w:rPr>
+        <w:t xml:space="preserve"> em um acordo, o cliente irá ir até o projeto ofertado dele e clicará no botão de "Contratar </w:t>
+      </w:r>
+      <w:proofErr w:type="spellStart"/>
+      <w:r>
+        <w:rPr>
+          <w:rFonts w:ascii="Times New Roman" w:eastAsia="Times New Roman" w:hAnsi="Times New Roman" w:cs="Times New Roman"/>
+          <w:sz w:val="24"/>
+        </w:rPr>
+        <w:t>Dev</w:t>
+      </w:r>
+      <w:proofErr w:type="spellEnd"/>
+      <w:r>
+        <w:rPr>
+          <w:rFonts w:ascii="Times New Roman" w:eastAsia="Times New Roman" w:hAnsi="Times New Roman" w:cs="Times New Roman"/>
+          <w:sz w:val="24"/>
+        </w:rPr>
+        <w:t xml:space="preserve">" que estará disponível no projeto dele, e colocará o ID do </w:t>
+      </w:r>
+      <w:proofErr w:type="spellStart"/>
+      <w:r>
+        <w:rPr>
+          <w:rFonts w:ascii="Times New Roman" w:eastAsia="Times New Roman" w:hAnsi="Times New Roman" w:cs="Times New Roman"/>
+          <w:sz w:val="24"/>
+        </w:rPr>
+        <w:t>Dev</w:t>
+      </w:r>
+      <w:proofErr w:type="spellEnd"/>
+      <w:r>
+        <w:rPr>
+          <w:rFonts w:ascii="Times New Roman" w:eastAsia="Times New Roman" w:hAnsi="Times New Roman" w:cs="Times New Roman"/>
+          <w:sz w:val="24"/>
+        </w:rPr>
+        <w:t xml:space="preserve"> que deseja </w:t>
+      </w:r>
+      <w:proofErr w:type="spellStart"/>
+      <w:r>
+        <w:rPr>
+          <w:rFonts w:ascii="Times New Roman" w:eastAsia="Times New Roman" w:hAnsi="Times New Roman" w:cs="Times New Roman"/>
+          <w:sz w:val="24"/>
+        </w:rPr>
+        <w:t>contrarar</w:t>
+      </w:r>
+      <w:proofErr w:type="spellEnd"/>
+      <w:r>
+        <w:rPr>
+          <w:rFonts w:ascii="Times New Roman" w:eastAsia="Times New Roman" w:hAnsi="Times New Roman" w:cs="Times New Roman"/>
+          <w:sz w:val="24"/>
+        </w:rPr>
+        <w:t xml:space="preserve">, após isso será enviado uma solicitação para o </w:t>
+      </w:r>
+      <w:proofErr w:type="spellStart"/>
+      <w:r>
+        <w:rPr>
+          <w:rFonts w:ascii="Times New Roman" w:eastAsia="Times New Roman" w:hAnsi="Times New Roman" w:cs="Times New Roman"/>
+          <w:sz w:val="24"/>
+        </w:rPr>
+        <w:t>Dev</w:t>
+      </w:r>
+      <w:proofErr w:type="spellEnd"/>
+      <w:r>
+        <w:rPr>
+          <w:rFonts w:ascii="Times New Roman" w:eastAsia="Times New Roman" w:hAnsi="Times New Roman" w:cs="Times New Roman"/>
+          <w:sz w:val="24"/>
+        </w:rPr>
+        <w:t xml:space="preserve"> aceitar entrar no projeto, após aceitar, os 2 terão disponível a aba das </w:t>
+      </w:r>
+      <w:proofErr w:type="spellStart"/>
+      <w:r>
+        <w:rPr>
+          <w:rFonts w:ascii="Times New Roman" w:eastAsia="Times New Roman" w:hAnsi="Times New Roman" w:cs="Times New Roman"/>
+          <w:sz w:val="24"/>
+        </w:rPr>
+        <w:t>quests</w:t>
+      </w:r>
+      <w:proofErr w:type="spellEnd"/>
+      <w:r>
+        <w:rPr>
+          <w:rFonts w:ascii="Times New Roman" w:eastAsia="Times New Roman" w:hAnsi="Times New Roman" w:cs="Times New Roman"/>
+          <w:sz w:val="24"/>
+        </w:rPr>
+        <w:t>(fases).</w:t>
       </w:r>
     </w:p>
     <w:p>
@@ -3361,7 +3883,55 @@
           <w:rFonts w:ascii="Times New Roman" w:eastAsia="Times New Roman" w:hAnsi="Times New Roman" w:cs="Times New Roman"/>
           <w:sz w:val="24"/>
         </w:rPr>
-        <w:t>RF-015 - O sistema perimitrá, após o dev aceitar a solicitação para fazer parte do projeto, o cliente terá que por os seguintes dados: o valor que foi combinado, o prazo para a execução do projeto e os casos de uso.</w:t>
+        <w:t xml:space="preserve">RF-015 - O sistema </w:t>
+      </w:r>
+      <w:proofErr w:type="spellStart"/>
+      <w:r>
+        <w:rPr>
+          <w:rFonts w:ascii="Times New Roman" w:eastAsia="Times New Roman" w:hAnsi="Times New Roman" w:cs="Times New Roman"/>
+          <w:sz w:val="24"/>
+        </w:rPr>
+        <w:t>perimitrá</w:t>
+      </w:r>
+      <w:proofErr w:type="spellEnd"/>
+      <w:r>
+        <w:rPr>
+          <w:rFonts w:ascii="Times New Roman" w:eastAsia="Times New Roman" w:hAnsi="Times New Roman" w:cs="Times New Roman"/>
+          <w:sz w:val="24"/>
+        </w:rPr>
+        <w:t xml:space="preserve">, após o </w:t>
+      </w:r>
+      <w:proofErr w:type="spellStart"/>
+      <w:r>
+        <w:rPr>
+          <w:rFonts w:ascii="Times New Roman" w:eastAsia="Times New Roman" w:hAnsi="Times New Roman" w:cs="Times New Roman"/>
+          <w:sz w:val="24"/>
+        </w:rPr>
+        <w:t>dev</w:t>
+      </w:r>
+      <w:proofErr w:type="spellEnd"/>
+      <w:r>
+        <w:rPr>
+          <w:rFonts w:ascii="Times New Roman" w:eastAsia="Times New Roman" w:hAnsi="Times New Roman" w:cs="Times New Roman"/>
+          <w:sz w:val="24"/>
+        </w:rPr>
+        <w:t xml:space="preserve"> aceitar a solicitação para fazer parte do projeto, o cliente terá que </w:t>
+      </w:r>
+      <w:proofErr w:type="spellStart"/>
+      <w:r>
+        <w:rPr>
+          <w:rFonts w:ascii="Times New Roman" w:eastAsia="Times New Roman" w:hAnsi="Times New Roman" w:cs="Times New Roman"/>
+          <w:sz w:val="24"/>
+        </w:rPr>
+        <w:t>por</w:t>
+      </w:r>
+      <w:proofErr w:type="spellEnd"/>
+      <w:r>
+        <w:rPr>
+          <w:rFonts w:ascii="Times New Roman" w:eastAsia="Times New Roman" w:hAnsi="Times New Roman" w:cs="Times New Roman"/>
+          <w:sz w:val="24"/>
+        </w:rPr>
+        <w:t xml:space="preserve"> os seguintes dados: o valor que foi combinado, o prazo para a execução do projeto e os casos de uso.</w:t>
       </w:r>
     </w:p>
     <w:p>
@@ -3388,7 +3958,23 @@
           <w:rFonts w:ascii="Times New Roman" w:eastAsia="Times New Roman" w:hAnsi="Times New Roman" w:cs="Times New Roman"/>
           <w:sz w:val="24"/>
         </w:rPr>
-        <w:t>RF-016 - O sistema exigirá, após o cliente e o Dev fazerem o cadastro, que assinem os termos de usabilidade e responsabilidade.</w:t>
+        <w:t xml:space="preserve">RF-016 - O sistema exigirá, após o cliente e o </w:t>
+      </w:r>
+      <w:proofErr w:type="spellStart"/>
+      <w:r>
+        <w:rPr>
+          <w:rFonts w:ascii="Times New Roman" w:eastAsia="Times New Roman" w:hAnsi="Times New Roman" w:cs="Times New Roman"/>
+          <w:sz w:val="24"/>
+        </w:rPr>
+        <w:t>Dev</w:t>
+      </w:r>
+      <w:proofErr w:type="spellEnd"/>
+      <w:r>
+        <w:rPr>
+          <w:rFonts w:ascii="Times New Roman" w:eastAsia="Times New Roman" w:hAnsi="Times New Roman" w:cs="Times New Roman"/>
+          <w:sz w:val="24"/>
+        </w:rPr>
+        <w:t xml:space="preserve"> fazerem o cadastro, que assinem os termos de usabilidade e responsabilidade.</w:t>
       </w:r>
     </w:p>
     <w:p>
@@ -3415,7 +4001,23 @@
           <w:rFonts w:ascii="Times New Roman" w:eastAsia="Times New Roman" w:hAnsi="Times New Roman" w:cs="Times New Roman"/>
           <w:sz w:val="24"/>
         </w:rPr>
-        <w:t>RF-017 - Após essas informações, o sistema gerará a "missão" do dev, com as fases a serem cumpridas.</w:t>
+        <w:t xml:space="preserve">RF-017 - Após essas informações, o sistema gerará a "missão" do </w:t>
+      </w:r>
+      <w:proofErr w:type="spellStart"/>
+      <w:r>
+        <w:rPr>
+          <w:rFonts w:ascii="Times New Roman" w:eastAsia="Times New Roman" w:hAnsi="Times New Roman" w:cs="Times New Roman"/>
+          <w:sz w:val="24"/>
+        </w:rPr>
+        <w:t>dev</w:t>
+      </w:r>
+      <w:proofErr w:type="spellEnd"/>
+      <w:r>
+        <w:rPr>
+          <w:rFonts w:ascii="Times New Roman" w:eastAsia="Times New Roman" w:hAnsi="Times New Roman" w:cs="Times New Roman"/>
+          <w:sz w:val="24"/>
+        </w:rPr>
+        <w:t>, com as fases a serem cumpridas.</w:t>
       </w:r>
     </w:p>
     <w:p>
@@ -3505,7 +4107,23 @@
           <w:rFonts w:ascii="Times New Roman" w:eastAsia="Times New Roman" w:hAnsi="Times New Roman" w:cs="Times New Roman"/>
           <w:sz w:val="24"/>
         </w:rPr>
-        <w:t xml:space="preserve">RNF-001 - Será compativel com os sistemas operacionais Windows 11 e Windows 10 </w:t>
+        <w:t xml:space="preserve">RNF-001 - Será </w:t>
+      </w:r>
+      <w:proofErr w:type="spellStart"/>
+      <w:r>
+        <w:rPr>
+          <w:rFonts w:ascii="Times New Roman" w:eastAsia="Times New Roman" w:hAnsi="Times New Roman" w:cs="Times New Roman"/>
+          <w:sz w:val="24"/>
+        </w:rPr>
+        <w:t>compativel</w:t>
+      </w:r>
+      <w:proofErr w:type="spellEnd"/>
+      <w:r>
+        <w:rPr>
+          <w:rFonts w:ascii="Times New Roman" w:eastAsia="Times New Roman" w:hAnsi="Times New Roman" w:cs="Times New Roman"/>
+          <w:sz w:val="24"/>
+        </w:rPr>
+        <w:t xml:space="preserve"> com os sistemas operacionais Windows 11 e Windows 10 </w:t>
       </w:r>
     </w:p>
     <w:p>
@@ -3641,7 +4259,23 @@
           <w:rFonts w:ascii="Times New Roman" w:eastAsia="Times New Roman" w:hAnsi="Times New Roman" w:cs="Times New Roman"/>
           <w:sz w:val="24"/>
         </w:rPr>
-        <w:t>RNF-006- O tempo de resposta do software devera ser menor que 10seg</w:t>
+        <w:t xml:space="preserve">RNF-006- O tempo de resposta do software </w:t>
+      </w:r>
+      <w:proofErr w:type="spellStart"/>
+      <w:r>
+        <w:rPr>
+          <w:rFonts w:ascii="Times New Roman" w:eastAsia="Times New Roman" w:hAnsi="Times New Roman" w:cs="Times New Roman"/>
+          <w:sz w:val="24"/>
+        </w:rPr>
+        <w:t>devera</w:t>
+      </w:r>
+      <w:proofErr w:type="spellEnd"/>
+      <w:r>
+        <w:rPr>
+          <w:rFonts w:ascii="Times New Roman" w:eastAsia="Times New Roman" w:hAnsi="Times New Roman" w:cs="Times New Roman"/>
+          <w:sz w:val="24"/>
+        </w:rPr>
+        <w:t xml:space="preserve"> ser menor que 10seg</w:t>
       </w:r>
     </w:p>
     <w:p>
@@ -4412,7 +5046,21 @@
               <w:rPr>
                 <w:rFonts w:ascii="Calibri" w:eastAsia="Calibri" w:hAnsi="Calibri" w:cs="Calibri"/>
               </w:rPr>
-              <w:t>Cadastro não é realizado por alguma informação incorreta digitada pelo usuário cliente, usuário cliente não apertano botão de cadastrar</w:t>
+              <w:t xml:space="preserve">Cadastro não é realizado por alguma informação incorreta digitada pelo usuário cliente, usuário cliente não </w:t>
+            </w:r>
+            <w:proofErr w:type="spellStart"/>
+            <w:r>
+              <w:rPr>
+                <w:rFonts w:ascii="Calibri" w:eastAsia="Calibri" w:hAnsi="Calibri" w:cs="Calibri"/>
+              </w:rPr>
+              <w:t>apertano</w:t>
+            </w:r>
+            <w:proofErr w:type="spellEnd"/>
+            <w:r>
+              <w:rPr>
+                <w:rFonts w:ascii="Calibri" w:eastAsia="Calibri" w:hAnsi="Calibri" w:cs="Calibri"/>
+              </w:rPr>
+              <w:t xml:space="preserve"> botão de cadastrar</w:t>
             </w:r>
           </w:p>
         </w:tc>
@@ -4826,8 +5474,20 @@
           <w:sz w:val="36"/>
           <w:szCs w:val="36"/>
         </w:rPr>
-        <w:t>Registrar Dev</w:t>
-      </w:r>
+        <w:t xml:space="preserve">Registrar </w:t>
+      </w:r>
+      <w:proofErr w:type="spellStart"/>
+      <w:r>
+        <w:rPr>
+          <w:rFonts w:ascii="Times New Roman" w:eastAsia="Times New Roman" w:hAnsi="Times New Roman" w:cs="Times New Roman"/>
+          <w:b/>
+          <w:bCs/>
+          <w:sz w:val="36"/>
+          <w:szCs w:val="36"/>
+        </w:rPr>
+        <w:t>Dev</w:t>
+      </w:r>
+      <w:proofErr w:type="spellEnd"/>
     </w:p>
     <w:tbl>
       <w:tblPr>
@@ -5382,7 +6042,49 @@
                 <w:rFonts w:ascii="Calibri" w:eastAsia="Calibri" w:hAnsi="Calibri" w:cs="Calibri"/>
               </w:rPr>
               <w:lastRenderedPageBreak/>
-              <w:t>digitada pelo usuário dev, usuário dev não apertano botão de cadastrar</w:t>
+              <w:t xml:space="preserve">digitada pelo usuário </w:t>
+            </w:r>
+            <w:proofErr w:type="spellStart"/>
+            <w:r>
+              <w:rPr>
+                <w:rFonts w:ascii="Calibri" w:eastAsia="Calibri" w:hAnsi="Calibri" w:cs="Calibri"/>
+              </w:rPr>
+              <w:t>dev</w:t>
+            </w:r>
+            <w:proofErr w:type="spellEnd"/>
+            <w:r>
+              <w:rPr>
+                <w:rFonts w:ascii="Calibri" w:eastAsia="Calibri" w:hAnsi="Calibri" w:cs="Calibri"/>
+              </w:rPr>
+              <w:t xml:space="preserve">, usuário </w:t>
+            </w:r>
+            <w:proofErr w:type="spellStart"/>
+            <w:r>
+              <w:rPr>
+                <w:rFonts w:ascii="Calibri" w:eastAsia="Calibri" w:hAnsi="Calibri" w:cs="Calibri"/>
+              </w:rPr>
+              <w:t>dev</w:t>
+            </w:r>
+            <w:proofErr w:type="spellEnd"/>
+            <w:r>
+              <w:rPr>
+                <w:rFonts w:ascii="Calibri" w:eastAsia="Calibri" w:hAnsi="Calibri" w:cs="Calibri"/>
+              </w:rPr>
+              <w:t xml:space="preserve"> não </w:t>
+            </w:r>
+            <w:proofErr w:type="spellStart"/>
+            <w:r>
+              <w:rPr>
+                <w:rFonts w:ascii="Calibri" w:eastAsia="Calibri" w:hAnsi="Calibri" w:cs="Calibri"/>
+              </w:rPr>
+              <w:t>apertano</w:t>
+            </w:r>
+            <w:proofErr w:type="spellEnd"/>
+            <w:r>
+              <w:rPr>
+                <w:rFonts w:ascii="Calibri" w:eastAsia="Calibri" w:hAnsi="Calibri" w:cs="Calibri"/>
+              </w:rPr>
+              <w:t xml:space="preserve"> botão de cadastrar</w:t>
             </w:r>
           </w:p>
         </w:tc>
@@ -5790,7 +6492,29 @@
           <w:sz w:val="36"/>
           <w:szCs w:val="36"/>
         </w:rPr>
-        <w:t>Visualizar Devs disponíveis para trabalho</w:t>
+        <w:t xml:space="preserve">Visualizar </w:t>
+      </w:r>
+      <w:proofErr w:type="spellStart"/>
+      <w:r>
+        <w:rPr>
+          <w:rFonts w:ascii="Times New Roman" w:eastAsia="Times New Roman" w:hAnsi="Times New Roman" w:cs="Times New Roman"/>
+          <w:b/>
+          <w:bCs/>
+          <w:sz w:val="36"/>
+          <w:szCs w:val="36"/>
+        </w:rPr>
+        <w:t>Devs</w:t>
+      </w:r>
+      <w:proofErr w:type="spellEnd"/>
+      <w:r>
+        <w:rPr>
+          <w:rFonts w:ascii="Times New Roman" w:eastAsia="Times New Roman" w:hAnsi="Times New Roman" w:cs="Times New Roman"/>
+          <w:b/>
+          <w:bCs/>
+          <w:sz w:val="36"/>
+          <w:szCs w:val="36"/>
+        </w:rPr>
+        <w:t xml:space="preserve"> disponíveis para trabalho</w:t>
       </w:r>
     </w:p>
     <w:tbl>
@@ -5936,7 +6660,21 @@
               <w:rPr>
                 <w:rFonts w:ascii="Calibri" w:eastAsia="Calibri" w:hAnsi="Calibri" w:cs="Calibri"/>
               </w:rPr>
-              <w:t xml:space="preserve">  Listar todos os usuário do tipo desenvolvedores, que estão disponíveis para realizar algum projeto</w:t>
+              <w:t xml:space="preserve">  Listar </w:t>
+            </w:r>
+            <w:proofErr w:type="gramStart"/>
+            <w:r>
+              <w:rPr>
+                <w:rFonts w:ascii="Calibri" w:eastAsia="Calibri" w:hAnsi="Calibri" w:cs="Calibri"/>
+              </w:rPr>
+              <w:t>todos os usuário</w:t>
+            </w:r>
+            <w:proofErr w:type="gramEnd"/>
+            <w:r>
+              <w:rPr>
+                <w:rFonts w:ascii="Calibri" w:eastAsia="Calibri" w:hAnsi="Calibri" w:cs="Calibri"/>
+              </w:rPr>
+              <w:t xml:space="preserve"> do tipo desenvolvedores, que estão disponíveis para realizar algum projeto</w:t>
             </w:r>
           </w:p>
         </w:tc>
@@ -6070,7 +6808,35 @@
               <w:rPr>
                 <w:rFonts w:ascii="Calibri" w:eastAsia="Calibri" w:hAnsi="Calibri" w:cs="Calibri"/>
               </w:rPr>
-              <w:t>Cliente que tem interesse em contratar algum dev para desenvolver seu projeto, e dev que tem interesse em desenvolver o projeto desse cliente</w:t>
+              <w:t xml:space="preserve">Cliente que tem interesse em contratar algum </w:t>
+            </w:r>
+            <w:proofErr w:type="spellStart"/>
+            <w:r>
+              <w:rPr>
+                <w:rFonts w:ascii="Calibri" w:eastAsia="Calibri" w:hAnsi="Calibri" w:cs="Calibri"/>
+              </w:rPr>
+              <w:t>dev</w:t>
+            </w:r>
+            <w:proofErr w:type="spellEnd"/>
+            <w:r>
+              <w:rPr>
+                <w:rFonts w:ascii="Calibri" w:eastAsia="Calibri" w:hAnsi="Calibri" w:cs="Calibri"/>
+              </w:rPr>
+              <w:t xml:space="preserve"> para desenvolver seu projeto, e </w:t>
+            </w:r>
+            <w:proofErr w:type="spellStart"/>
+            <w:r>
+              <w:rPr>
+                <w:rFonts w:ascii="Calibri" w:eastAsia="Calibri" w:hAnsi="Calibri" w:cs="Calibri"/>
+              </w:rPr>
+              <w:t>dev</w:t>
+            </w:r>
+            <w:proofErr w:type="spellEnd"/>
+            <w:r>
+              <w:rPr>
+                <w:rFonts w:ascii="Calibri" w:eastAsia="Calibri" w:hAnsi="Calibri" w:cs="Calibri"/>
+              </w:rPr>
+              <w:t xml:space="preserve"> que tem interesse em desenvolver o projeto desse cliente</w:t>
             </w:r>
           </w:p>
         </w:tc>
@@ -6204,7 +6970,21 @@
               <w:rPr>
                 <w:rFonts w:ascii="Calibri" w:eastAsia="Calibri" w:hAnsi="Calibri" w:cs="Calibri"/>
               </w:rPr>
-              <w:t>Banco de dados estar funcionando para poder retornar todos os devs cadastrados e disponíveis para trabalho</w:t>
+              <w:t xml:space="preserve">Banco de dados estar funcionando para poder retornar todos os </w:t>
+            </w:r>
+            <w:proofErr w:type="spellStart"/>
+            <w:r>
+              <w:rPr>
+                <w:rFonts w:ascii="Calibri" w:eastAsia="Calibri" w:hAnsi="Calibri" w:cs="Calibri"/>
+              </w:rPr>
+              <w:t>devs</w:t>
+            </w:r>
+            <w:proofErr w:type="spellEnd"/>
+            <w:r>
+              <w:rPr>
+                <w:rFonts w:ascii="Calibri" w:eastAsia="Calibri" w:hAnsi="Calibri" w:cs="Calibri"/>
+              </w:rPr>
+              <w:t xml:space="preserve"> cadastrados e disponíveis para trabalho</w:t>
             </w:r>
           </w:p>
         </w:tc>
@@ -6271,7 +7051,35 @@
               <w:rPr>
                 <w:rFonts w:ascii="Calibri" w:eastAsia="Calibri" w:hAnsi="Calibri" w:cs="Calibri"/>
               </w:rPr>
-              <w:t>Cliente clica no botão de listar os devs, e então é retornado uma lista de devs para ele</w:t>
+              <w:t xml:space="preserve">Cliente clica no botão de listar os </w:t>
+            </w:r>
+            <w:proofErr w:type="spellStart"/>
+            <w:r>
+              <w:rPr>
+                <w:rFonts w:ascii="Calibri" w:eastAsia="Calibri" w:hAnsi="Calibri" w:cs="Calibri"/>
+              </w:rPr>
+              <w:t>devs</w:t>
+            </w:r>
+            <w:proofErr w:type="spellEnd"/>
+            <w:r>
+              <w:rPr>
+                <w:rFonts w:ascii="Calibri" w:eastAsia="Calibri" w:hAnsi="Calibri" w:cs="Calibri"/>
+              </w:rPr>
+              <w:t xml:space="preserve">, e então é retornado uma lista de </w:t>
+            </w:r>
+            <w:proofErr w:type="spellStart"/>
+            <w:r>
+              <w:rPr>
+                <w:rFonts w:ascii="Calibri" w:eastAsia="Calibri" w:hAnsi="Calibri" w:cs="Calibri"/>
+              </w:rPr>
+              <w:t>devs</w:t>
+            </w:r>
+            <w:proofErr w:type="spellEnd"/>
+            <w:r>
+              <w:rPr>
+                <w:rFonts w:ascii="Calibri" w:eastAsia="Calibri" w:hAnsi="Calibri" w:cs="Calibri"/>
+              </w:rPr>
+              <w:t xml:space="preserve"> para ele</w:t>
             </w:r>
           </w:p>
         </w:tc>
@@ -6338,8 +7146,30 @@
               <w:rPr>
                 <w:rFonts w:ascii="Calibri" w:eastAsia="Calibri" w:hAnsi="Calibri" w:cs="Calibri"/>
               </w:rPr>
-              <w:t>Nenhum dev disponível para trabalho e então não há nenhum retorno, erro no banco de dados o que impossibilita o retorno dos devs</w:t>
-            </w:r>
+              <w:t xml:space="preserve">Nenhum </w:t>
+            </w:r>
+            <w:proofErr w:type="spellStart"/>
+            <w:r>
+              <w:rPr>
+                <w:rFonts w:ascii="Calibri" w:eastAsia="Calibri" w:hAnsi="Calibri" w:cs="Calibri"/>
+              </w:rPr>
+              <w:t>dev</w:t>
+            </w:r>
+            <w:proofErr w:type="spellEnd"/>
+            <w:r>
+              <w:rPr>
+                <w:rFonts w:ascii="Calibri" w:eastAsia="Calibri" w:hAnsi="Calibri" w:cs="Calibri"/>
+              </w:rPr>
+              <w:t xml:space="preserve"> disponível para trabalho e então não há nenhum retorno, erro no banco de dados o que impossibilita o retorno dos </w:t>
+            </w:r>
+            <w:proofErr w:type="spellStart"/>
+            <w:r>
+              <w:rPr>
+                <w:rFonts w:ascii="Calibri" w:eastAsia="Calibri" w:hAnsi="Calibri" w:cs="Calibri"/>
+              </w:rPr>
+              <w:t>devs</w:t>
+            </w:r>
+            <w:proofErr w:type="spellEnd"/>
           </w:p>
         </w:tc>
       </w:tr>
@@ -6588,7 +7418,21 @@
               <w:rPr>
                 <w:rFonts w:ascii="Calibri" w:eastAsia="Calibri" w:hAnsi="Calibri" w:cs="Calibri"/>
               </w:rPr>
-              <w:t>Toda vez que um cliente querer um dev para seu projeto</w:t>
+              <w:t xml:space="preserve">Toda vez que um cliente querer um </w:t>
+            </w:r>
+            <w:proofErr w:type="spellStart"/>
+            <w:r>
+              <w:rPr>
+                <w:rFonts w:ascii="Calibri" w:eastAsia="Calibri" w:hAnsi="Calibri" w:cs="Calibri"/>
+              </w:rPr>
+              <w:t>dev</w:t>
+            </w:r>
+            <w:proofErr w:type="spellEnd"/>
+            <w:r>
+              <w:rPr>
+                <w:rFonts w:ascii="Calibri" w:eastAsia="Calibri" w:hAnsi="Calibri" w:cs="Calibri"/>
+              </w:rPr>
+              <w:t xml:space="preserve"> para seu projeto</w:t>
             </w:r>
           </w:p>
         </w:tc>
@@ -6875,8 +7719,8 @@
         </w:rPr>
         <w:lastRenderedPageBreak/>
         <w:drawing>
-          <wp:inline distT="0" distB="0" distL="0" distR="0" wp14:anchorId="2A03735E" wp14:editId="2DFDAFD9">
-            <wp:extent cx="5943600" cy="4945380"/>
+          <wp:inline distT="0" distB="0" distL="0" distR="0" wp14:anchorId="41ADF077" wp14:editId="635614BF">
+            <wp:extent cx="5943600" cy="4128135"/>
             <wp:effectExtent l="0" t="0" r="0" b="0"/>
             <wp:docPr id="1" name="Imagem 1"/>
             <wp:cNvGraphicFramePr>
@@ -6898,7 +7742,7 @@
                   <pic:spPr>
                     <a:xfrm>
                       <a:off x="0" y="0"/>
-                      <a:ext cx="5943600" cy="4945380"/>
+                      <a:ext cx="5943600" cy="4128135"/>
                     </a:xfrm>
                     <a:prstGeom prst="rect">
                       <a:avLst/>

--- a/_Projeto Integrador.docx
+++ b/_Projeto Integrador.docx
@@ -1048,7 +1048,7 @@
           <v:rect id="rectole0000000000" o:spid="_x0000_i1025" style="width:636pt;height:357pt" o:ole="" o:preferrelative="t" stroked="f">
             <v:imagedata r:id="rId5" o:title=""/>
           </v:rect>
-          <o:OLEObject Type="Embed" ProgID="StaticMetafile" ShapeID="rectole0000000000" DrawAspect="Content" ObjectID="_1731703998" r:id="rId6"/>
+          <o:OLEObject Type="Embed" ProgID="StaticMetafile" ShapeID="rectole0000000000" DrawAspect="Content" ObjectID="_1731704140" r:id="rId6"/>
         </w:object>
       </w:r>
     </w:p>
@@ -2604,7 +2604,7 @@
           <v:rect id="rectole0000000001" o:spid="_x0000_i1026" style="width:415.5pt;height:296.25pt" o:ole="" o:preferrelative="t" stroked="f">
             <v:imagedata r:id="rId7" o:title=""/>
           </v:rect>
-          <o:OLEObject Type="Embed" ProgID="StaticMetafile" ShapeID="rectole0000000001" DrawAspect="Content" ObjectID="_1731703999" r:id="rId8"/>
+          <o:OLEObject Type="Embed" ProgID="StaticMetafile" ShapeID="rectole0000000001" DrawAspect="Content" ObjectID="_1731704141" r:id="rId8"/>
         </w:object>
       </w:r>
     </w:p>
@@ -2626,7 +2626,7 @@
           <v:rect id="rectole0000000002" o:spid="_x0000_i1027" style="width:415.5pt;height:294.75pt" o:ole="" o:preferrelative="t" stroked="f">
             <v:imagedata r:id="rId9" o:title=""/>
           </v:rect>
-          <o:OLEObject Type="Embed" ProgID="StaticMetafile" ShapeID="rectole0000000002" DrawAspect="Content" ObjectID="_1731704000" r:id="rId10"/>
+          <o:OLEObject Type="Embed" ProgID="StaticMetafile" ShapeID="rectole0000000002" DrawAspect="Content" ObjectID="_1731704142" r:id="rId10"/>
         </w:object>
       </w:r>
     </w:p>
@@ -2648,7 +2648,7 @@
           <v:rect id="rectole0000000003" o:spid="_x0000_i1028" style="width:415.5pt;height:296.25pt" o:ole="" o:preferrelative="t" stroked="f">
             <v:imagedata r:id="rId11" o:title=""/>
           </v:rect>
-          <o:OLEObject Type="Embed" ProgID="StaticMetafile" ShapeID="rectole0000000003" DrawAspect="Content" ObjectID="_1731704001" r:id="rId12"/>
+          <o:OLEObject Type="Embed" ProgID="StaticMetafile" ShapeID="rectole0000000003" DrawAspect="Content" ObjectID="_1731704143" r:id="rId12"/>
         </w:object>
       </w:r>
     </w:p>
@@ -7754,6 +7754,19 @@
           </wp:inline>
         </w:drawing>
       </w:r>
+    </w:p>
+    <w:p>
+      <w:pPr>
+        <w:keepNext/>
+        <w:keepLines/>
+        <w:spacing w:before="480" w:after="240" w:line="360" w:lineRule="auto"/>
+        <w:rPr>
+          <w:rFonts w:ascii="Times New Roman" w:eastAsia="Times New Roman" w:hAnsi="Times New Roman" w:cs="Times New Roman"/>
+          <w:b/>
+          <w:sz w:val="36"/>
+          <w:u w:val="single"/>
+        </w:rPr>
+      </w:pPr>
     </w:p>
     <w:sectPr>
       <w:pgSz w:w="12240" w:h="15840"/>

--- a/_Projeto Integrador.docx
+++ b/_Projeto Integrador.docx
@@ -1048,7 +1048,7 @@
           <v:rect id="rectole0000000000" o:spid="_x0000_i1025" style="width:636pt;height:357pt" o:ole="" o:preferrelative="t" stroked="f">
             <v:imagedata r:id="rId5" o:title=""/>
           </v:rect>
-          <o:OLEObject Type="Embed" ProgID="StaticMetafile" ShapeID="rectole0000000000" DrawAspect="Content" ObjectID="_1731704140" r:id="rId6"/>
+          <o:OLEObject Type="Embed" ProgID="StaticMetafile" ShapeID="rectole0000000000" DrawAspect="Content" ObjectID="_1731877932" r:id="rId6"/>
         </w:object>
       </w:r>
     </w:p>
@@ -2604,7 +2604,7 @@
           <v:rect id="rectole0000000001" o:spid="_x0000_i1026" style="width:415.5pt;height:296.25pt" o:ole="" o:preferrelative="t" stroked="f">
             <v:imagedata r:id="rId7" o:title=""/>
           </v:rect>
-          <o:OLEObject Type="Embed" ProgID="StaticMetafile" ShapeID="rectole0000000001" DrawAspect="Content" ObjectID="_1731704141" r:id="rId8"/>
+          <o:OLEObject Type="Embed" ProgID="StaticMetafile" ShapeID="rectole0000000001" DrawAspect="Content" ObjectID="_1731877933" r:id="rId8"/>
         </w:object>
       </w:r>
     </w:p>
@@ -2626,7 +2626,7 @@
           <v:rect id="rectole0000000002" o:spid="_x0000_i1027" style="width:415.5pt;height:294.75pt" o:ole="" o:preferrelative="t" stroked="f">
             <v:imagedata r:id="rId9" o:title=""/>
           </v:rect>
-          <o:OLEObject Type="Embed" ProgID="StaticMetafile" ShapeID="rectole0000000002" DrawAspect="Content" ObjectID="_1731704142" r:id="rId10"/>
+          <o:OLEObject Type="Embed" ProgID="StaticMetafile" ShapeID="rectole0000000002" DrawAspect="Content" ObjectID="_1731877934" r:id="rId10"/>
         </w:object>
       </w:r>
     </w:p>
@@ -2648,7 +2648,7 @@
           <v:rect id="rectole0000000003" o:spid="_x0000_i1028" style="width:415.5pt;height:296.25pt" o:ole="" o:preferrelative="t" stroked="f">
             <v:imagedata r:id="rId11" o:title=""/>
           </v:rect>
-          <o:OLEObject Type="Embed" ProgID="StaticMetafile" ShapeID="rectole0000000003" DrawAspect="Content" ObjectID="_1731704143" r:id="rId12"/>
+          <o:OLEObject Type="Embed" ProgID="StaticMetafile" ShapeID="rectole0000000003" DrawAspect="Content" ObjectID="_1731877935" r:id="rId12"/>
         </w:object>
       </w:r>
     </w:p>
@@ -4410,14 +4410,21 @@
       </w:pPr>
       <w:r>
         <w:rPr>
+          <w:rFonts w:ascii="Times New Roman" w:eastAsia="Times New Roman" w:hAnsi="Times New Roman" w:cs="Times New Roman"/>
+          <w:b/>
+          <w:bCs/>
           <w:noProof/>
+          <w:color w:val="70AD47" w:themeColor="accent6"/>
+          <w:sz w:val="36"/>
+          <w:szCs w:val="36"/>
+          <w:u w:val="single"/>
         </w:rPr>
         <w:lastRenderedPageBreak/>
         <w:drawing>
-          <wp:inline distT="0" distB="0" distL="0" distR="0" wp14:anchorId="50A38E45" wp14:editId="49F9B64C">
-            <wp:extent cx="6858198" cy="7203360"/>
+          <wp:inline distT="0" distB="0" distL="0" distR="0" wp14:anchorId="01D8C235" wp14:editId="7AB8F6AE">
+            <wp:extent cx="5943600" cy="6243320"/>
             <wp:effectExtent l="0" t="0" r="0" b="0"/>
-            <wp:docPr id="636371553" name="Imagem 636371553"/>
+            <wp:docPr id="4" name="Imagem 4"/>
             <wp:cNvGraphicFramePr>
               <a:graphicFrameLocks xmlns:a="http://schemas.openxmlformats.org/drawingml/2006/main" noChangeAspect="1"/>
             </wp:cNvGraphicFramePr>
@@ -4425,7 +4432,7 @@
               <a:graphicData uri="http://schemas.openxmlformats.org/drawingml/2006/picture">
                 <pic:pic xmlns:pic="http://schemas.openxmlformats.org/drawingml/2006/picture">
                   <pic:nvPicPr>
-                    <pic:cNvPr id="0" name=""/>
+                    <pic:cNvPr id="4" name="Imagem 4"/>
                     <pic:cNvPicPr/>
                   </pic:nvPicPr>
                   <pic:blipFill>
@@ -4443,7 +4450,7 @@
                   <pic:spPr>
                     <a:xfrm>
                       <a:off x="0" y="0"/>
-                      <a:ext cx="6858198" cy="7203360"/>
+                      <a:ext cx="5943600" cy="6243320"/>
                     </a:xfrm>
                     <a:prstGeom prst="rect">
                       <a:avLst/>
@@ -4487,6 +4494,19 @@
         <w:lastRenderedPageBreak/>
         <w:t>Especificação dos Casos de Uso</w:t>
       </w:r>
+    </w:p>
+    <w:p>
+      <w:pPr>
+        <w:keepNext/>
+        <w:spacing w:before="120" w:after="240" w:line="360" w:lineRule="auto"/>
+        <w:rPr>
+          <w:rFonts w:ascii="Times New Roman" w:eastAsia="Times New Roman" w:hAnsi="Times New Roman" w:cs="Times New Roman"/>
+          <w:b/>
+          <w:bCs/>
+          <w:sz w:val="28"/>
+          <w:szCs w:val="28"/>
+        </w:rPr>
+      </w:pPr>
     </w:p>
     <w:p>
       <w:pPr>
@@ -5968,7 +5988,14 @@
               <w:rPr>
                 <w:rFonts w:ascii="Calibri" w:eastAsia="Calibri" w:hAnsi="Calibri" w:cs="Calibri"/>
               </w:rPr>
-              <w:t>Cadastro é realizado com sucesso e o desenvolvedor pode se candidatar a um projeto proposto</w:t>
+              <w:t xml:space="preserve">Cadastro é realizado com sucesso e o desenvolvedor pode se </w:t>
+            </w:r>
+            <w:r>
+              <w:rPr>
+                <w:rFonts w:ascii="Calibri" w:eastAsia="Calibri" w:hAnsi="Calibri" w:cs="Calibri"/>
+              </w:rPr>
+              <w:lastRenderedPageBreak/>
+              <w:t>candidatar a um projeto proposto</w:t>
             </w:r>
           </w:p>
         </w:tc>
@@ -6004,6 +6031,7 @@
                 <w:sz w:val="24"/>
                 <w:szCs w:val="24"/>
               </w:rPr>
+              <w:lastRenderedPageBreak/>
               <w:t>Cenários alternativos</w:t>
             </w:r>
           </w:p>
@@ -6035,14 +6063,7 @@
               <w:rPr>
                 <w:rFonts w:ascii="Calibri" w:eastAsia="Calibri" w:hAnsi="Calibri" w:cs="Calibri"/>
               </w:rPr>
-              <w:t xml:space="preserve">Cadastro não é realizado por alguma informação incorreta </w:t>
-            </w:r>
-            <w:r>
-              <w:rPr>
-                <w:rFonts w:ascii="Calibri" w:eastAsia="Calibri" w:hAnsi="Calibri" w:cs="Calibri"/>
-              </w:rPr>
-              <w:lastRenderedPageBreak/>
-              <w:t xml:space="preserve">digitada pelo usuário </w:t>
+              <w:t xml:space="preserve">Cadastro não é realizado por alguma informação incorreta digitada pelo usuário </w:t>
             </w:r>
             <w:proofErr w:type="spellStart"/>
             <w:r>
@@ -6120,7 +6141,6 @@
                 <w:sz w:val="24"/>
                 <w:szCs w:val="24"/>
               </w:rPr>
-              <w:lastRenderedPageBreak/>
               <w:t>Variantes</w:t>
             </w:r>
           </w:p>
@@ -7603,17 +7623,22 @@
           <w:rFonts w:ascii="Times" w:eastAsia="Times" w:hAnsi="Times" w:cs="Times"/>
           <w:b/>
           <w:sz w:val="36"/>
-        </w:rPr>
-      </w:pPr>
-      <w:r>
-        <w:rPr>
+          <w:u w:val="single"/>
+        </w:rPr>
+      </w:pPr>
+      <w:r>
+        <w:rPr>
+          <w:rFonts w:ascii="Times" w:eastAsia="Times" w:hAnsi="Times" w:cs="Times"/>
+          <w:b/>
           <w:noProof/>
-        </w:rPr>
+          <w:sz w:val="36"/>
+        </w:rPr>
+        <w:lastRenderedPageBreak/>
         <w:drawing>
-          <wp:inline distT="0" distB="0" distL="0" distR="0" wp14:anchorId="4A2E8CDB" wp14:editId="2B652600">
-            <wp:extent cx="5943600" cy="3983990"/>
+          <wp:inline distT="0" distB="0" distL="0" distR="0" wp14:anchorId="513748A4" wp14:editId="10562AD8">
+            <wp:extent cx="5943600" cy="8108315"/>
             <wp:effectExtent l="0" t="0" r="0" b="0"/>
-            <wp:docPr id="3" name="Imagem 3"/>
+            <wp:docPr id="5" name="Imagem 5"/>
             <wp:cNvGraphicFramePr>
               <a:graphicFrameLocks xmlns:a="http://schemas.openxmlformats.org/drawingml/2006/main" noChangeAspect="1"/>
             </wp:cNvGraphicFramePr>
@@ -7621,11 +7646,17 @@
               <a:graphicData uri="http://schemas.openxmlformats.org/drawingml/2006/picture">
                 <pic:pic xmlns:pic="http://schemas.openxmlformats.org/drawingml/2006/picture">
                   <pic:nvPicPr>
-                    <pic:cNvPr id="1" name=""/>
+                    <pic:cNvPr id="5" name="Imagem 5"/>
                     <pic:cNvPicPr/>
                   </pic:nvPicPr>
                   <pic:blipFill>
-                    <a:blip r:embed="rId14"/>
+                    <a:blip r:embed="rId14" cstate="print">
+                      <a:extLst>
+                        <a:ext uri="{28A0092B-C50C-407E-A947-70E740481C1C}">
+                          <a14:useLocalDpi xmlns:a14="http://schemas.microsoft.com/office/drawing/2010/main" val="0"/>
+                        </a:ext>
+                      </a:extLst>
+                    </a:blip>
                     <a:stretch>
                       <a:fillRect/>
                     </a:stretch>
@@ -7633,7 +7664,7 @@
                   <pic:spPr>
                     <a:xfrm>
                       <a:off x="0" y="0"/>
-                      <a:ext cx="5943600" cy="3983990"/>
+                      <a:ext cx="5943600" cy="8108315"/>
                     </a:xfrm>
                     <a:prstGeom prst="rect">
                       <a:avLst/>
@@ -7667,6 +7698,7 @@
           <w:b/>
           <w:sz w:val="36"/>
         </w:rPr>
+        <w:lastRenderedPageBreak/>
         <w:t>Demais diagrama</w:t>
       </w:r>
       <w:r>
@@ -7691,6 +7723,7 @@
           <w:rFonts w:ascii="Times New Roman" w:eastAsia="Times New Roman" w:hAnsi="Times New Roman" w:cs="Times New Roman"/>
           <w:b/>
           <w:sz w:val="36"/>
+          <w:u w:val="single"/>
         </w:rPr>
       </w:pPr>
       <w:r>
@@ -7698,6 +7731,7 @@
           <w:rFonts w:ascii="Times New Roman" w:eastAsia="Times New Roman" w:hAnsi="Times New Roman" w:cs="Times New Roman"/>
           <w:b/>
           <w:sz w:val="36"/>
+          <w:u w:val="single"/>
         </w:rPr>
         <w:t>Diagrama de entidades e relacionamento</w:t>
       </w:r>
@@ -7711,16 +7745,16 @@
           <w:rFonts w:ascii="Times New Roman" w:eastAsia="Times New Roman" w:hAnsi="Times New Roman" w:cs="Times New Roman"/>
           <w:b/>
           <w:sz w:val="36"/>
+          <w:u w:val="single"/>
         </w:rPr>
       </w:pPr>
       <w:r>
         <w:rPr>
           <w:noProof/>
         </w:rPr>
-        <w:lastRenderedPageBreak/>
         <w:drawing>
-          <wp:inline distT="0" distB="0" distL="0" distR="0" wp14:anchorId="41ADF077" wp14:editId="635614BF">
-            <wp:extent cx="5943600" cy="4128135"/>
+          <wp:inline distT="0" distB="0" distL="0" distR="0" wp14:anchorId="47BAFBDF" wp14:editId="462CDEE1">
+            <wp:extent cx="5943600" cy="4558030"/>
             <wp:effectExtent l="0" t="0" r="0" b="0"/>
             <wp:docPr id="1" name="Imagem 1"/>
             <wp:cNvGraphicFramePr>
@@ -7742,7 +7776,7 @@
                   <pic:spPr>
                     <a:xfrm>
                       <a:off x="0" y="0"/>
-                      <a:ext cx="5943600" cy="4128135"/>
+                      <a:ext cx="5943600" cy="4558030"/>
                     </a:xfrm>
                     <a:prstGeom prst="rect">
                       <a:avLst/>
